--- a/Report.docx
+++ b/Report.docx
@@ -69,14 +69,7 @@
           <w:sz w:val="36"/>
           <w:szCs w:val="36"/>
         </w:rPr>
-        <w:t xml:space="preserve">Image Processing </w:t>
-      </w:r>
-      <w:r>
-        <w:rPr>
-          <w:sz w:val="36"/>
-          <w:szCs w:val="36"/>
-        </w:rPr>
-        <w:t>Application</w:t>
+        <w:t>Image Processing Application</w:t>
       </w:r>
     </w:p>
     <w:p>
@@ -193,6 +186,7 @@
           <w:bCs/>
         </w:rPr>
       </w:pPr>
+      <w:proofErr w:type="spellStart"/>
       <w:r>
         <w:rPr>
           <w:b/>
@@ -200,6 +194,7 @@
         </w:rPr>
         <w:t>S.W.Ediriweera</w:t>
       </w:r>
+      <w:proofErr w:type="spellEnd"/>
     </w:p>
     <w:p>
       <w:pPr>
@@ -276,134 +271,92 @@
           <w:ilvl w:val="0"/>
           <w:numId w:val="12"/>
         </w:numPr>
-      </w:pPr>
-      <w:r>
-        <w:rPr>
-          <w:rFonts w:ascii="Helvetica" w:hAnsi="Helvetica"/>
-          <w:color w:val="000000"/>
-          <w:sz w:val="20"/>
-          <w:szCs w:val="20"/>
-          <w:shd w:val="clear" w:color="auto" w:fill="FFFFFF"/>
-        </w:rPr>
-        <w:t>F</w:t>
-      </w:r>
-      <w:r>
-        <w:rPr>
-          <w:rFonts w:ascii="Helvetica" w:hAnsi="Helvetica"/>
-          <w:color w:val="000000"/>
-          <w:sz w:val="20"/>
-          <w:szCs w:val="20"/>
-          <w:shd w:val="clear" w:color="auto" w:fill="FFFFFF"/>
-        </w:rPr>
-        <w:t xml:space="preserve">ive </w:t>
-      </w:r>
-      <w:r>
-        <w:rPr>
-          <w:rFonts w:ascii="Helvetica" w:hAnsi="Helvetica"/>
-          <w:color w:val="000000"/>
-          <w:sz w:val="20"/>
-          <w:szCs w:val="20"/>
-          <w:shd w:val="clear" w:color="auto" w:fill="FFFFFF"/>
-        </w:rPr>
-        <w:t xml:space="preserve">full colour </w:t>
-      </w:r>
-      <w:r>
-        <w:rPr>
-          <w:rFonts w:ascii="Helvetica" w:hAnsi="Helvetica"/>
-          <w:color w:val="000000"/>
-          <w:sz w:val="20"/>
-          <w:szCs w:val="20"/>
-          <w:shd w:val="clear" w:color="auto" w:fill="FFFFFF"/>
-        </w:rPr>
-        <w:t xml:space="preserve">images of natural scenes </w:t>
-      </w:r>
-      <w:r>
-        <w:rPr>
-          <w:rFonts w:ascii="Helvetica" w:hAnsi="Helvetica"/>
-          <w:color w:val="000000"/>
-          <w:sz w:val="20"/>
-          <w:szCs w:val="20"/>
-          <w:shd w:val="clear" w:color="auto" w:fill="FFFFFF"/>
-        </w:rPr>
-        <w:t xml:space="preserve">have been downloaded </w:t>
-      </w:r>
-      <w:r>
-        <w:rPr>
-          <w:rFonts w:ascii="Helvetica" w:hAnsi="Helvetica"/>
-          <w:color w:val="000000"/>
-          <w:sz w:val="20"/>
-          <w:szCs w:val="20"/>
-          <w:shd w:val="clear" w:color="auto" w:fill="FFFFFF"/>
-        </w:rPr>
-        <w:t>from ImageNet (</w:t>
-      </w:r>
-      <w:hyperlink r:id="rId5" w:history="1">
-        <w:r>
-          <w:rPr>
-            <w:rStyle w:val="Hyperlink"/>
-            <w:rFonts w:ascii="Helvetica" w:hAnsi="Helvetica"/>
-            <w:color w:val="0563C1"/>
-            <w:sz w:val="20"/>
-            <w:szCs w:val="20"/>
-            <w:shd w:val="clear" w:color="auto" w:fill="FFFFFF"/>
-          </w:rPr>
-          <w:t>http://www.image-</w:t>
-        </w:r>
-        <w:bookmarkStart w:id="0" w:name="_GoBack"/>
-        <w:bookmarkEnd w:id="0"/>
-        <w:r>
-          <w:rPr>
-            <w:rStyle w:val="Hyperlink"/>
-            <w:rFonts w:ascii="Helvetica" w:hAnsi="Helvetica"/>
-            <w:color w:val="0563C1"/>
-            <w:sz w:val="20"/>
-            <w:szCs w:val="20"/>
-            <w:shd w:val="clear" w:color="auto" w:fill="FFFFFF"/>
-          </w:rPr>
-          <w:t>net.org/</w:t>
-        </w:r>
-      </w:hyperlink>
-      <w:r>
-        <w:rPr>
-          <w:rFonts w:ascii="Helvetica" w:hAnsi="Helvetica"/>
-          <w:color w:val="000000"/>
-          <w:sz w:val="20"/>
-          <w:szCs w:val="20"/>
-          <w:shd w:val="clear" w:color="auto" w:fill="FFFFFF"/>
-        </w:rPr>
-        <w:t>)</w:t>
-      </w:r>
-      <w:r>
-        <w:rPr>
-          <w:rFonts w:ascii="Helvetica" w:hAnsi="Helvetica"/>
-          <w:color w:val="000000"/>
-          <w:sz w:val="20"/>
-          <w:szCs w:val="20"/>
-          <w:shd w:val="clear" w:color="auto" w:fill="FFFFFF"/>
-        </w:rPr>
-        <w:t xml:space="preserve"> and saved in ‘step1’ folder.</w:t>
-      </w:r>
-    </w:p>
-    <w:p>
-      <w:pPr>
-        <w:pStyle w:val="Standard"/>
-      </w:pPr>
-      <w:r>
-        <w:rPr>
+        <w:rPr>
+          <w:sz w:val="28"/>
+          <w:szCs w:val="28"/>
+        </w:rPr>
+      </w:pPr>
+      <w:r>
+        <w:rPr>
+          <w:rFonts w:cs="Times New Roman"/>
           <w:noProof/>
+          <w:sz w:val="28"/>
+          <w:szCs w:val="28"/>
           <w:lang w:eastAsia="en-US" w:bidi="si-LK"/>
         </w:rPr>
         <w:drawing>
-          <wp:anchor distT="0" distB="0" distL="114300" distR="114300" simplePos="0" relativeHeight="251667456" behindDoc="0" locked="0" layoutInCell="1" allowOverlap="1" wp14:anchorId="79C9522A" wp14:editId="3B621B4E">
+          <wp:anchor distT="0" distB="0" distL="114300" distR="114300" simplePos="0" relativeHeight="251668480" behindDoc="0" locked="0" layoutInCell="1" allowOverlap="1" wp14:anchorId="5214FD31" wp14:editId="0A4213FA">
             <wp:simplePos x="0" y="0"/>
             <wp:positionH relativeFrom="column">
-              <wp:posOffset>142920</wp:posOffset>
+              <wp:posOffset>3509010</wp:posOffset>
             </wp:positionH>
             <wp:positionV relativeFrom="paragraph">
-              <wp:posOffset>167060</wp:posOffset>
+              <wp:posOffset>494665</wp:posOffset>
             </wp:positionV>
-            <wp:extent cx="1142268" cy="857890"/>
-            <wp:effectExtent l="0" t="0" r="732" b="0"/>
+            <wp:extent cx="2905125" cy="2019300"/>
+            <wp:effectExtent l="0" t="0" r="9525" b="0"/>
+            <wp:wrapTopAndBottom/>
+            <wp:docPr id="2" name="graphics2"/>
+            <wp:cNvGraphicFramePr/>
+            <a:graphic xmlns:a="http://schemas.openxmlformats.org/drawingml/2006/main">
+              <a:graphicData uri="http://schemas.openxmlformats.org/drawingml/2006/picture">
+                <pic:pic xmlns:pic="http://schemas.openxmlformats.org/drawingml/2006/picture">
+                  <pic:nvPicPr>
+                    <pic:cNvPr id="0" name=""/>
+                    <pic:cNvPicPr/>
+                  </pic:nvPicPr>
+                  <pic:blipFill>
+                    <a:blip r:embed="rId5" cstate="print">
+                      <a:extLst>
+                        <a:ext uri="{28A0092B-C50C-407E-A947-70E740481C1C}">
+                          <a14:useLocalDpi xmlns:a14="http://schemas.microsoft.com/office/drawing/2010/main" val="0"/>
+                        </a:ext>
+                      </a:extLst>
+                    </a:blip>
+                    <a:stretch>
+                      <a:fillRect/>
+                    </a:stretch>
+                  </pic:blipFill>
+                  <pic:spPr>
+                    <a:xfrm>
+                      <a:off x="0" y="0"/>
+                      <a:ext cx="2905125" cy="2019300"/>
+                    </a:xfrm>
+                    <a:prstGeom prst="rect">
+                      <a:avLst/>
+                    </a:prstGeom>
+                  </pic:spPr>
+                </pic:pic>
+              </a:graphicData>
+            </a:graphic>
+            <wp14:sizeRelH relativeFrom="margin">
+              <wp14:pctWidth>0</wp14:pctWidth>
+            </wp14:sizeRelH>
+            <wp14:sizeRelV relativeFrom="margin">
+              <wp14:pctHeight>0</wp14:pctHeight>
+            </wp14:sizeRelV>
+          </wp:anchor>
+        </w:drawing>
+      </w:r>
+      <w:r>
+        <w:rPr>
+          <w:rFonts w:cs="Times New Roman"/>
+          <w:noProof/>
+          <w:sz w:val="28"/>
+          <w:szCs w:val="28"/>
+          <w:lang w:eastAsia="en-US" w:bidi="si-LK"/>
+        </w:rPr>
+        <w:drawing>
+          <wp:anchor distT="0" distB="0" distL="114300" distR="114300" simplePos="0" relativeHeight="251667456" behindDoc="0" locked="0" layoutInCell="1" allowOverlap="1" wp14:anchorId="240502C3" wp14:editId="6F47BB5E">
+            <wp:simplePos x="0" y="0"/>
+            <wp:positionH relativeFrom="column">
+              <wp:posOffset>146685</wp:posOffset>
+            </wp:positionH>
+            <wp:positionV relativeFrom="paragraph">
+              <wp:posOffset>494665</wp:posOffset>
+            </wp:positionV>
+            <wp:extent cx="3076575" cy="2028825"/>
+            <wp:effectExtent l="0" t="0" r="9525" b="9525"/>
             <wp:wrapTopAndBottom/>
             <wp:docPr id="1" name="graphics1"/>
             <wp:cNvGraphicFramePr/>
@@ -415,11 +368,13 @@
                     <pic:cNvPicPr/>
                   </pic:nvPicPr>
                   <pic:blipFill>
-                    <a:blip r:embed="rId6">
-                      <a:lum bright="-50000"/>
-                      <a:alphaModFix/>
+                    <a:blip r:embed="rId6" cstate="print">
+                      <a:extLst>
+                        <a:ext uri="{28A0092B-C50C-407E-A947-70E740481C1C}">
+                          <a14:useLocalDpi xmlns:a14="http://schemas.microsoft.com/office/drawing/2010/main" val="0"/>
+                        </a:ext>
+                      </a:extLst>
                     </a:blip>
-                    <a:srcRect/>
                     <a:stretch>
                       <a:fillRect/>
                     </a:stretch>
@@ -427,7 +382,7 @@
                   <pic:spPr>
                     <a:xfrm>
                       <a:off x="0" y="0"/>
-                      <a:ext cx="1142268" cy="857890"/>
+                      <a:ext cx="3076575" cy="2028825"/>
                     </a:xfrm>
                     <a:prstGeom prst="rect">
                       <a:avLst/>
@@ -436,27 +391,120 @@
                 </pic:pic>
               </a:graphicData>
             </a:graphic>
+            <wp14:sizeRelH relativeFrom="margin">
+              <wp14:pctWidth>0</wp14:pctWidth>
+            </wp14:sizeRelH>
+            <wp14:sizeRelV relativeFrom="margin">
+              <wp14:pctHeight>0</wp14:pctHeight>
+            </wp14:sizeRelV>
           </wp:anchor>
         </w:drawing>
       </w:r>
       <w:r>
         <w:rPr>
+          <w:rFonts w:cs="Times New Roman"/>
+          <w:color w:val="000000"/>
+          <w:sz w:val="22"/>
+          <w:szCs w:val="22"/>
+          <w:shd w:val="clear" w:color="auto" w:fill="FFFFFF"/>
+        </w:rPr>
+        <w:t xml:space="preserve">Five full </w:t>
+      </w:r>
+      <w:proofErr w:type="spellStart"/>
+      <w:r>
+        <w:rPr>
+          <w:rFonts w:cs="Times New Roman"/>
+          <w:color w:val="000000"/>
+          <w:sz w:val="22"/>
+          <w:szCs w:val="22"/>
+          <w:shd w:val="clear" w:color="auto" w:fill="FFFFFF"/>
+        </w:rPr>
+        <w:t>colour</w:t>
+      </w:r>
+      <w:proofErr w:type="spellEnd"/>
+      <w:r>
+        <w:rPr>
+          <w:rFonts w:cs="Times New Roman"/>
+          <w:color w:val="000000"/>
+          <w:sz w:val="22"/>
+          <w:szCs w:val="22"/>
+          <w:shd w:val="clear" w:color="auto" w:fill="FFFFFF"/>
+        </w:rPr>
+        <w:t xml:space="preserve"> images of natural scenes have been downloaded from </w:t>
+      </w:r>
+      <w:proofErr w:type="spellStart"/>
+      <w:r>
+        <w:rPr>
+          <w:rFonts w:cs="Times New Roman"/>
+          <w:color w:val="000000"/>
+          <w:sz w:val="22"/>
+          <w:szCs w:val="22"/>
+          <w:shd w:val="clear" w:color="auto" w:fill="FFFFFF"/>
+        </w:rPr>
+        <w:t>ImageNet</w:t>
+      </w:r>
+      <w:proofErr w:type="spellEnd"/>
+      <w:r>
+        <w:rPr>
+          <w:rFonts w:cs="Times New Roman"/>
+          <w:color w:val="000000"/>
+          <w:sz w:val="22"/>
+          <w:szCs w:val="22"/>
+          <w:shd w:val="clear" w:color="auto" w:fill="FFFFFF"/>
+        </w:rPr>
+        <w:t xml:space="preserve"> (</w:t>
+      </w:r>
+      <w:hyperlink r:id="rId7" w:history="1">
+        <w:r>
+          <w:rPr>
+            <w:rStyle w:val="Hyperlink"/>
+            <w:rFonts w:cs="Times New Roman"/>
+            <w:color w:val="0563C1"/>
+            <w:sz w:val="22"/>
+            <w:szCs w:val="22"/>
+            <w:shd w:val="clear" w:color="auto" w:fill="FFFFFF"/>
+          </w:rPr>
+          <w:t>http://www.image-net.org/</w:t>
+        </w:r>
+      </w:hyperlink>
+      <w:r>
+        <w:rPr>
+          <w:rFonts w:cs="Times New Roman"/>
+          <w:color w:val="000000"/>
+          <w:sz w:val="22"/>
+          <w:szCs w:val="22"/>
+          <w:shd w:val="clear" w:color="auto" w:fill="FFFFFF"/>
+        </w:rPr>
+        <w:t>) and saved in ‘step1’ folder.</w:t>
+      </w:r>
+    </w:p>
+    <w:p>
+      <w:pPr>
+        <w:pStyle w:val="Standard"/>
+      </w:pPr>
+    </w:p>
+    <w:p>
+      <w:pPr>
+        <w:pStyle w:val="Standard"/>
+      </w:pPr>
+      <w:r>
+        <w:rPr>
           <w:noProof/>
           <w:lang w:eastAsia="en-US" w:bidi="si-LK"/>
         </w:rPr>
         <w:drawing>
-          <wp:anchor distT="0" distB="0" distL="114300" distR="114300" simplePos="0" relativeHeight="251668480" behindDoc="0" locked="0" layoutInCell="1" allowOverlap="1" wp14:anchorId="3DBE5787" wp14:editId="4A30A7DD">
+          <wp:anchor distT="0" distB="0" distL="114300" distR="114300" simplePos="0" relativeHeight="251660288" behindDoc="0" locked="0" layoutInCell="1" allowOverlap="1" wp14:anchorId="3217A740" wp14:editId="50782348">
             <wp:simplePos x="0" y="0"/>
             <wp:positionH relativeFrom="column">
-              <wp:posOffset>1340601</wp:posOffset>
+              <wp:posOffset>3509010</wp:posOffset>
             </wp:positionH>
             <wp:positionV relativeFrom="paragraph">
-              <wp:posOffset>173918</wp:posOffset>
+              <wp:posOffset>300355</wp:posOffset>
             </wp:positionV>
-            <wp:extent cx="1079997" cy="835212"/>
-            <wp:effectExtent l="0" t="0" r="5853" b="2988"/>
+            <wp:extent cx="2905125" cy="1933575"/>
+            <wp:effectExtent l="0" t="0" r="9525" b="9525"/>
             <wp:wrapTopAndBottom/>
-            <wp:docPr id="2" name="graphics2"/>
+            <wp:docPr id="4" name="graphics4"/>
             <wp:cNvGraphicFramePr/>
             <a:graphic xmlns:a="http://schemas.openxmlformats.org/drawingml/2006/main">
               <a:graphicData uri="http://schemas.openxmlformats.org/drawingml/2006/picture">
@@ -466,11 +514,13 @@
                     <pic:cNvPicPr/>
                   </pic:nvPicPr>
                   <pic:blipFill>
-                    <a:blip r:embed="rId7">
-                      <a:lum bright="-50000"/>
-                      <a:alphaModFix/>
+                    <a:blip r:embed="rId8" cstate="print">
+                      <a:extLst>
+                        <a:ext uri="{28A0092B-C50C-407E-A947-70E740481C1C}">
+                          <a14:useLocalDpi xmlns:a14="http://schemas.microsoft.com/office/drawing/2010/main" val="0"/>
+                        </a:ext>
+                      </a:extLst>
                     </a:blip>
-                    <a:srcRect/>
                     <a:stretch>
                       <a:fillRect/>
                     </a:stretch>
@@ -478,7 +528,7 @@
                   <pic:spPr>
                     <a:xfrm>
                       <a:off x="0" y="0"/>
-                      <a:ext cx="1079997" cy="835212"/>
+                      <a:ext cx="2905125" cy="1933575"/>
                     </a:xfrm>
                     <a:prstGeom prst="rect">
                       <a:avLst/>
@@ -487,6 +537,12 @@
                 </pic:pic>
               </a:graphicData>
             </a:graphic>
+            <wp14:sizeRelH relativeFrom="margin">
+              <wp14:pctWidth>0</wp14:pctWidth>
+            </wp14:sizeRelH>
+            <wp14:sizeRelV relativeFrom="margin">
+              <wp14:pctHeight>0</wp14:pctHeight>
+            </wp14:sizeRelV>
           </wp:anchor>
         </w:drawing>
       </w:r>
@@ -496,16 +552,75 @@
           <w:lang w:eastAsia="en-US" w:bidi="si-LK"/>
         </w:rPr>
         <w:drawing>
-          <wp:anchor distT="0" distB="0" distL="114300" distR="114300" simplePos="0" relativeHeight="251659264" behindDoc="0" locked="0" layoutInCell="1" allowOverlap="1" wp14:anchorId="47A4B09C" wp14:editId="14183D05">
+          <wp:anchor distT="0" distB="0" distL="114300" distR="114300" simplePos="0" relativeHeight="251661312" behindDoc="0" locked="0" layoutInCell="1" allowOverlap="1" wp14:anchorId="69797874" wp14:editId="740EE9A2">
             <wp:simplePos x="0" y="0"/>
             <wp:positionH relativeFrom="column">
-              <wp:posOffset>2459553</wp:posOffset>
+              <wp:posOffset>165735</wp:posOffset>
             </wp:positionH>
             <wp:positionV relativeFrom="paragraph">
-              <wp:posOffset>184708</wp:posOffset>
+              <wp:posOffset>2586355</wp:posOffset>
             </wp:positionV>
-            <wp:extent cx="1183690" cy="824423"/>
-            <wp:effectExtent l="0" t="0" r="0" b="0"/>
+            <wp:extent cx="3057525" cy="2066925"/>
+            <wp:effectExtent l="0" t="0" r="9525" b="9525"/>
+            <wp:wrapTopAndBottom/>
+            <wp:docPr id="5" name="graphics5"/>
+            <wp:cNvGraphicFramePr/>
+            <a:graphic xmlns:a="http://schemas.openxmlformats.org/drawingml/2006/main">
+              <a:graphicData uri="http://schemas.openxmlformats.org/drawingml/2006/picture">
+                <pic:pic xmlns:pic="http://schemas.openxmlformats.org/drawingml/2006/picture">
+                  <pic:nvPicPr>
+                    <pic:cNvPr id="0" name=""/>
+                    <pic:cNvPicPr/>
+                  </pic:nvPicPr>
+                  <pic:blipFill>
+                    <a:blip r:embed="rId9" cstate="print">
+                      <a:extLst>
+                        <a:ext uri="{28A0092B-C50C-407E-A947-70E740481C1C}">
+                          <a14:useLocalDpi xmlns:a14="http://schemas.microsoft.com/office/drawing/2010/main" val="0"/>
+                        </a:ext>
+                      </a:extLst>
+                    </a:blip>
+                    <a:stretch>
+                      <a:fillRect/>
+                    </a:stretch>
+                  </pic:blipFill>
+                  <pic:spPr>
+                    <a:xfrm>
+                      <a:off x="0" y="0"/>
+                      <a:ext cx="3057525" cy="2066925"/>
+                    </a:xfrm>
+                    <a:prstGeom prst="rect">
+                      <a:avLst/>
+                    </a:prstGeom>
+                  </pic:spPr>
+                </pic:pic>
+              </a:graphicData>
+            </a:graphic>
+            <wp14:sizeRelH relativeFrom="margin">
+              <wp14:pctWidth>0</wp14:pctWidth>
+            </wp14:sizeRelH>
+            <wp14:sizeRelV relativeFrom="margin">
+              <wp14:pctHeight>0</wp14:pctHeight>
+            </wp14:sizeRelV>
+          </wp:anchor>
+        </w:drawing>
+      </w:r>
+      <w:r>
+        <w:rPr>
+          <w:noProof/>
+          <w:lang w:eastAsia="en-US" w:bidi="si-LK"/>
+        </w:rPr>
+        <w:drawing>
+          <wp:anchor distT="0" distB="0" distL="114300" distR="114300" simplePos="0" relativeHeight="251659264" behindDoc="0" locked="0" layoutInCell="1" allowOverlap="1" wp14:anchorId="7B25D07A" wp14:editId="74BBD66C">
+            <wp:simplePos x="0" y="0"/>
+            <wp:positionH relativeFrom="column">
+              <wp:posOffset>146050</wp:posOffset>
+            </wp:positionH>
+            <wp:positionV relativeFrom="paragraph">
+              <wp:posOffset>291465</wp:posOffset>
+            </wp:positionV>
+            <wp:extent cx="3076575" cy="1943100"/>
+            <wp:effectExtent l="0" t="0" r="9525" b="0"/>
             <wp:wrapTopAndBottom/>
             <wp:docPr id="3" name="graphics3"/>
             <wp:cNvGraphicFramePr/>
@@ -517,11 +632,13 @@
                     <pic:cNvPicPr/>
                   </pic:nvPicPr>
                   <pic:blipFill>
-                    <a:blip r:embed="rId8">
-                      <a:lum bright="-50000"/>
-                      <a:alphaModFix/>
+                    <a:blip r:embed="rId10" cstate="print">
+                      <a:extLst>
+                        <a:ext uri="{28A0092B-C50C-407E-A947-70E740481C1C}">
+                          <a14:useLocalDpi xmlns:a14="http://schemas.microsoft.com/office/drawing/2010/main" val="0"/>
+                        </a:ext>
+                      </a:extLst>
                     </a:blip>
-                    <a:srcRect/>
                     <a:stretch>
                       <a:fillRect/>
                     </a:stretch>
@@ -529,7 +646,734 @@
                   <pic:spPr>
                     <a:xfrm>
                       <a:off x="0" y="0"/>
-                      <a:ext cx="1183690" cy="824423"/>
+                      <a:ext cx="3076575" cy="1943100"/>
+                    </a:xfrm>
+                    <a:prstGeom prst="rect">
+                      <a:avLst/>
+                    </a:prstGeom>
+                  </pic:spPr>
+                </pic:pic>
+              </a:graphicData>
+            </a:graphic>
+            <wp14:sizeRelH relativeFrom="margin">
+              <wp14:pctWidth>0</wp14:pctWidth>
+            </wp14:sizeRelH>
+            <wp14:sizeRelV relativeFrom="margin">
+              <wp14:pctHeight>0</wp14:pctHeight>
+            </wp14:sizeRelV>
+          </wp:anchor>
+        </w:drawing>
+      </w:r>
+    </w:p>
+    <w:p>
+      <w:pPr>
+        <w:pStyle w:val="Heading2"/>
+        <w:rPr>
+          <w:i w:val="0"/>
+          <w:iCs w:val="0"/>
+          <w:u w:val="single"/>
+        </w:rPr>
+      </w:pPr>
+    </w:p>
+    <w:p>
+      <w:pPr>
+        <w:pStyle w:val="Heading2"/>
+        <w:rPr>
+          <w:i w:val="0"/>
+          <w:iCs w:val="0"/>
+          <w:u w:val="single"/>
+        </w:rPr>
+      </w:pPr>
+      <w:r>
+        <w:rPr>
+          <w:i w:val="0"/>
+          <w:iCs w:val="0"/>
+          <w:u w:val="single"/>
+        </w:rPr>
+        <w:t>Step 2</w:t>
+      </w:r>
+    </w:p>
+    <w:p>
+      <w:pPr>
+        <w:pStyle w:val="Standard"/>
+        <w:rPr>
+          <w:rFonts w:ascii="Arial" w:eastAsia="Microsoft YaHei" w:hAnsi="Arial"/>
+          <w:b/>
+          <w:bCs/>
+          <w:i/>
+          <w:iCs/>
+          <w:sz w:val="28"/>
+          <w:szCs w:val="28"/>
+        </w:rPr>
+      </w:pPr>
+    </w:p>
+    <w:p>
+      <w:pPr>
+        <w:pStyle w:val="Standard"/>
+        <w:numPr>
+          <w:ilvl w:val="0"/>
+          <w:numId w:val="12"/>
+        </w:numPr>
+      </w:pPr>
+      <w:r>
+        <w:t>C</w:t>
+      </w:r>
+      <w:r>
+        <w:t>onvert</w:t>
+      </w:r>
+      <w:r>
+        <w:t>ed the images from 24bpp RGB format to 8bpp G</w:t>
+      </w:r>
+      <w:r>
+        <w:t xml:space="preserve">ray scale format using </w:t>
+      </w:r>
+      <w:r>
+        <w:t>Luminosity method</w:t>
+      </w:r>
+      <w:r>
+        <w:t xml:space="preserve">. </w:t>
+      </w:r>
+    </w:p>
+    <w:p>
+      <w:pPr>
+        <w:pStyle w:val="Standard"/>
+        <w:numPr>
+          <w:ilvl w:val="0"/>
+          <w:numId w:val="12"/>
+        </w:numPr>
+      </w:pPr>
+      <w:r>
+        <w:rPr>
+          <w:rFonts w:ascii="Open Sans" w:hAnsi="Open Sans"/>
+          <w:color w:val="000000"/>
+          <w:shd w:val="clear" w:color="auto" w:fill="FFFFFF"/>
+        </w:rPr>
+        <w:t>The</w:t>
+      </w:r>
+      <w:r>
+        <w:rPr>
+          <w:rStyle w:val="apple-converted-space"/>
+          <w:rFonts w:ascii="Open Sans" w:hAnsi="Open Sans"/>
+          <w:color w:val="000000"/>
+          <w:shd w:val="clear" w:color="auto" w:fill="FFFFFF"/>
+        </w:rPr>
+        <w:t> </w:t>
+      </w:r>
+      <w:r>
+        <w:rPr>
+          <w:rStyle w:val="Strong"/>
+          <w:rFonts w:ascii="Open Sans" w:hAnsi="Open Sans"/>
+          <w:color w:val="000000"/>
+          <w:bdr w:val="none" w:sz="0" w:space="0" w:color="auto" w:frame="1"/>
+          <w:shd w:val="clear" w:color="auto" w:fill="FFFFFF"/>
+        </w:rPr>
+        <w:t>luminosity</w:t>
+      </w:r>
+      <w:r>
+        <w:rPr>
+          <w:rStyle w:val="apple-converted-space"/>
+          <w:rFonts w:ascii="Open Sans" w:hAnsi="Open Sans"/>
+          <w:color w:val="000000"/>
+          <w:shd w:val="clear" w:color="auto" w:fill="FFFFFF"/>
+        </w:rPr>
+        <w:t> </w:t>
+      </w:r>
+      <w:r>
+        <w:rPr>
+          <w:rFonts w:ascii="Open Sans" w:hAnsi="Open Sans"/>
+          <w:color w:val="000000"/>
+          <w:shd w:val="clear" w:color="auto" w:fill="FFFFFF"/>
+        </w:rPr>
+        <w:t xml:space="preserve">method averages the </w:t>
+      </w:r>
+      <w:r>
+        <w:rPr>
+          <w:rFonts w:ascii="Open Sans" w:hAnsi="Open Sans"/>
+          <w:color w:val="000000"/>
+          <w:shd w:val="clear" w:color="auto" w:fill="FFFFFF"/>
+        </w:rPr>
+        <w:t xml:space="preserve">RGB </w:t>
+      </w:r>
+      <w:r>
+        <w:rPr>
+          <w:rFonts w:ascii="Open Sans" w:hAnsi="Open Sans"/>
+          <w:color w:val="000000"/>
+          <w:shd w:val="clear" w:color="auto" w:fill="FFFFFF"/>
+        </w:rPr>
+        <w:t xml:space="preserve">values, but it forms a weighted average to account for human perception. We’re more sensitive to green than other colors, so green is weighted most heavily. </w:t>
+      </w:r>
+      <w:r>
+        <w:rPr>
+          <w:rFonts w:ascii="Open Sans" w:hAnsi="Open Sans"/>
+          <w:color w:val="000000"/>
+          <w:shd w:val="clear" w:color="auto" w:fill="FFFFFF"/>
+        </w:rPr>
+        <w:t>This method preserves luminance.</w:t>
+      </w:r>
+    </w:p>
+    <w:p>
+      <w:pPr>
+        <w:pStyle w:val="ListParagraph"/>
+        <w:numPr>
+          <w:ilvl w:val="0"/>
+          <w:numId w:val="12"/>
+        </w:numPr>
+        <w:autoSpaceDE w:val="0"/>
+        <w:autoSpaceDN w:val="0"/>
+        <w:adjustRightInd w:val="0"/>
+        <w:spacing w:after="0" w:line="240" w:lineRule="auto"/>
+        <w:rPr>
+          <w:rFonts w:ascii="Courier New" w:hAnsi="Courier New" w:cs="Iskoola Pota"/>
+          <w:sz w:val="24"/>
+          <w:szCs w:val="24"/>
+          <w:lang w:val="en-US"/>
+        </w:rPr>
+      </w:pPr>
+      <w:r>
+        <w:rPr>
+          <w:rFonts w:ascii="Times New Roman" w:hAnsi="Times New Roman" w:cs="Times New Roman"/>
+          <w:color w:val="000000"/>
+          <w:sz w:val="24"/>
+          <w:szCs w:val="24"/>
+          <w:lang w:val="en-US"/>
+        </w:rPr>
+        <w:t>Algorithm</w:t>
+      </w:r>
+      <w:r>
+        <w:rPr>
+          <w:rFonts w:ascii="Courier New" w:hAnsi="Courier New" w:cs="Courier New"/>
+          <w:color w:val="000000"/>
+          <w:sz w:val="20"/>
+          <w:szCs w:val="20"/>
+          <w:lang w:val="en-US"/>
+        </w:rPr>
+        <w:t xml:space="preserve"> </w:t>
+      </w:r>
+      <w:r>
+        <w:rPr>
+          <w:rFonts w:ascii="Courier New" w:hAnsi="Courier New" w:cs="Courier New"/>
+          <w:color w:val="000000"/>
+          <w:sz w:val="20"/>
+          <w:szCs w:val="20"/>
+          <w:lang w:val="en-US"/>
+        </w:rPr>
+        <w:t xml:space="preserve">– </w:t>
+      </w:r>
+    </w:p>
+    <w:p>
+      <w:pPr>
+        <w:pStyle w:val="ListParagraph"/>
+        <w:autoSpaceDE w:val="0"/>
+        <w:autoSpaceDN w:val="0"/>
+        <w:adjustRightInd w:val="0"/>
+        <w:spacing w:after="0" w:line="240" w:lineRule="auto"/>
+        <w:rPr>
+          <w:rFonts w:ascii="Courier New" w:hAnsi="Courier New" w:cs="Iskoola Pota"/>
+          <w:sz w:val="24"/>
+          <w:szCs w:val="24"/>
+          <w:lang w:val="en-US"/>
+        </w:rPr>
+      </w:pPr>
+    </w:p>
+    <w:p>
+      <w:pPr>
+        <w:pStyle w:val="ListParagraph"/>
+        <w:autoSpaceDE w:val="0"/>
+        <w:autoSpaceDN w:val="0"/>
+        <w:adjustRightInd w:val="0"/>
+        <w:spacing w:after="0" w:line="240" w:lineRule="auto"/>
+        <w:rPr>
+          <w:rFonts w:ascii="Courier New" w:hAnsi="Courier New" w:cs="Iskoola Pota"/>
+          <w:sz w:val="24"/>
+          <w:szCs w:val="24"/>
+          <w:lang w:val="en-US"/>
+        </w:rPr>
+      </w:pPr>
+      <w:proofErr w:type="spellStart"/>
+      <w:r>
+        <w:rPr>
+          <w:rFonts w:ascii="Courier New" w:hAnsi="Courier New" w:cs="Courier New"/>
+          <w:color w:val="000000"/>
+          <w:sz w:val="20"/>
+          <w:szCs w:val="20"/>
+          <w:lang w:val="en-US"/>
+        </w:rPr>
+        <w:t>greyImage</w:t>
+      </w:r>
+      <w:proofErr w:type="spellEnd"/>
+      <w:r>
+        <w:rPr>
+          <w:rFonts w:ascii="Courier New" w:hAnsi="Courier New" w:cs="Courier New"/>
+          <w:color w:val="000000"/>
+          <w:sz w:val="20"/>
+          <w:szCs w:val="20"/>
+          <w:lang w:val="en-US"/>
+        </w:rPr>
+        <w:t xml:space="preserve"> = 0.2989*image(:,:,1) + 0.5870*image(:,:,2) + 0.1140*</w:t>
+      </w:r>
+      <w:r>
+        <w:rPr>
+          <w:rFonts w:ascii="Courier New" w:hAnsi="Courier New" w:cs="Courier New"/>
+          <w:color w:val="000000"/>
+          <w:sz w:val="20"/>
+          <w:szCs w:val="20"/>
+          <w:lang w:val="en-US"/>
+        </w:rPr>
+        <w:t>image(:,:,3);</w:t>
+      </w:r>
+    </w:p>
+    <w:p>
+      <w:pPr>
+        <w:pStyle w:val="Standard"/>
+      </w:pPr>
+      <w:r>
+        <w:rPr>
+          <w:noProof/>
+          <w:lang w:eastAsia="en-US" w:bidi="si-LK"/>
+        </w:rPr>
+        <w:drawing>
+          <wp:anchor distT="0" distB="0" distL="114300" distR="114300" simplePos="0" relativeHeight="251671552" behindDoc="0" locked="0" layoutInCell="1" allowOverlap="1" wp14:anchorId="2BC3A6C8" wp14:editId="0BE20CA5">
+            <wp:simplePos x="0" y="0"/>
+            <wp:positionH relativeFrom="column">
+              <wp:posOffset>3804285</wp:posOffset>
+            </wp:positionH>
+            <wp:positionV relativeFrom="paragraph">
+              <wp:posOffset>299085</wp:posOffset>
+            </wp:positionV>
+            <wp:extent cx="2438400" cy="1828800"/>
+            <wp:effectExtent l="0" t="0" r="0" b="0"/>
+            <wp:wrapTopAndBottom/>
+            <wp:docPr id="13" name="graphics4"/>
+            <wp:cNvGraphicFramePr/>
+            <a:graphic xmlns:a="http://schemas.openxmlformats.org/drawingml/2006/main">
+              <a:graphicData uri="http://schemas.openxmlformats.org/drawingml/2006/picture">
+                <pic:pic xmlns:pic="http://schemas.openxmlformats.org/drawingml/2006/picture">
+                  <pic:nvPicPr>
+                    <pic:cNvPr id="0" name=""/>
+                    <pic:cNvPicPr/>
+                  </pic:nvPicPr>
+                  <pic:blipFill>
+                    <a:blip r:embed="rId11">
+                      <a:extLst>
+                        <a:ext uri="{28A0092B-C50C-407E-A947-70E740481C1C}">
+                          <a14:useLocalDpi xmlns:a14="http://schemas.microsoft.com/office/drawing/2010/main" val="0"/>
+                        </a:ext>
+                      </a:extLst>
+                    </a:blip>
+                    <a:stretch>
+                      <a:fillRect/>
+                    </a:stretch>
+                  </pic:blipFill>
+                  <pic:spPr>
+                    <a:xfrm>
+                      <a:off x="0" y="0"/>
+                      <a:ext cx="2438400" cy="1828800"/>
+                    </a:xfrm>
+                    <a:prstGeom prst="rect">
+                      <a:avLst/>
+                    </a:prstGeom>
+                  </pic:spPr>
+                </pic:pic>
+              </a:graphicData>
+            </a:graphic>
+            <wp14:sizeRelH relativeFrom="margin">
+              <wp14:pctWidth>0</wp14:pctWidth>
+            </wp14:sizeRelH>
+            <wp14:sizeRelV relativeFrom="margin">
+              <wp14:pctHeight>0</wp14:pctHeight>
+            </wp14:sizeRelV>
+          </wp:anchor>
+        </w:drawing>
+      </w:r>
+      <w:r>
+        <w:rPr>
+          <w:noProof/>
+          <w:lang w:eastAsia="en-US" w:bidi="si-LK"/>
+        </w:rPr>
+        <w:drawing>
+          <wp:anchor distT="0" distB="0" distL="114300" distR="114300" simplePos="0" relativeHeight="251670528" behindDoc="0" locked="0" layoutInCell="1" allowOverlap="1" wp14:anchorId="432D15F3" wp14:editId="33AFDF6C">
+            <wp:simplePos x="0" y="0"/>
+            <wp:positionH relativeFrom="column">
+              <wp:posOffset>222885</wp:posOffset>
+            </wp:positionH>
+            <wp:positionV relativeFrom="paragraph">
+              <wp:posOffset>289560</wp:posOffset>
+            </wp:positionV>
+            <wp:extent cx="2682875" cy="1838325"/>
+            <wp:effectExtent l="0" t="0" r="3175" b="9525"/>
+            <wp:wrapTopAndBottom/>
+            <wp:docPr id="15" name="graphics3"/>
+            <wp:cNvGraphicFramePr/>
+            <a:graphic xmlns:a="http://schemas.openxmlformats.org/drawingml/2006/main">
+              <a:graphicData uri="http://schemas.openxmlformats.org/drawingml/2006/picture">
+                <pic:pic xmlns:pic="http://schemas.openxmlformats.org/drawingml/2006/picture">
+                  <pic:nvPicPr>
+                    <pic:cNvPr id="0" name=""/>
+                    <pic:cNvPicPr/>
+                  </pic:nvPicPr>
+                  <pic:blipFill>
+                    <a:blip r:embed="rId12" cstate="print">
+                      <a:extLst>
+                        <a:ext uri="{28A0092B-C50C-407E-A947-70E740481C1C}">
+                          <a14:useLocalDpi xmlns:a14="http://schemas.microsoft.com/office/drawing/2010/main" val="0"/>
+                        </a:ext>
+                      </a:extLst>
+                    </a:blip>
+                    <a:stretch>
+                      <a:fillRect/>
+                    </a:stretch>
+                  </pic:blipFill>
+                  <pic:spPr>
+                    <a:xfrm>
+                      <a:off x="0" y="0"/>
+                      <a:ext cx="2682875" cy="1838325"/>
+                    </a:xfrm>
+                    <a:prstGeom prst="rect">
+                      <a:avLst/>
+                    </a:prstGeom>
+                  </pic:spPr>
+                </pic:pic>
+              </a:graphicData>
+            </a:graphic>
+            <wp14:sizeRelH relativeFrom="margin">
+              <wp14:pctWidth>0</wp14:pctWidth>
+            </wp14:sizeRelH>
+            <wp14:sizeRelV relativeFrom="margin">
+              <wp14:pctHeight>0</wp14:pctHeight>
+            </wp14:sizeRelV>
+          </wp:anchor>
+        </w:drawing>
+      </w:r>
+    </w:p>
+    <w:p>
+      <w:pPr>
+        <w:pStyle w:val="Standard"/>
+      </w:pPr>
+      <w:r>
+        <w:rPr>
+          <w:noProof/>
+          <w:lang w:eastAsia="en-US" w:bidi="si-LK"/>
+        </w:rPr>
+        <w:drawing>
+          <wp:anchor distT="0" distB="0" distL="114300" distR="114300" simplePos="0" relativeHeight="251674624" behindDoc="0" locked="0" layoutInCell="1" allowOverlap="1" wp14:anchorId="33E366C7" wp14:editId="35EAB38A">
+            <wp:simplePos x="0" y="0"/>
+            <wp:positionH relativeFrom="column">
+              <wp:posOffset>3808730</wp:posOffset>
+            </wp:positionH>
+            <wp:positionV relativeFrom="paragraph">
+              <wp:posOffset>2143125</wp:posOffset>
+            </wp:positionV>
+            <wp:extent cx="2438400" cy="1828800"/>
+            <wp:effectExtent l="0" t="0" r="0" b="0"/>
+            <wp:wrapTopAndBottom/>
+            <wp:docPr id="11" name="graphics2"/>
+            <wp:cNvGraphicFramePr/>
+            <a:graphic xmlns:a="http://schemas.openxmlformats.org/drawingml/2006/main">
+              <a:graphicData uri="http://schemas.openxmlformats.org/drawingml/2006/picture">
+                <pic:pic xmlns:pic="http://schemas.openxmlformats.org/drawingml/2006/picture">
+                  <pic:nvPicPr>
+                    <pic:cNvPr id="0" name=""/>
+                    <pic:cNvPicPr/>
+                  </pic:nvPicPr>
+                  <pic:blipFill>
+                    <a:blip r:embed="rId13">
+                      <a:extLst>
+                        <a:ext uri="{28A0092B-C50C-407E-A947-70E740481C1C}">
+                          <a14:useLocalDpi xmlns:a14="http://schemas.microsoft.com/office/drawing/2010/main" val="0"/>
+                        </a:ext>
+                      </a:extLst>
+                    </a:blip>
+                    <a:stretch>
+                      <a:fillRect/>
+                    </a:stretch>
+                  </pic:blipFill>
+                  <pic:spPr>
+                    <a:xfrm>
+                      <a:off x="0" y="0"/>
+                      <a:ext cx="2438400" cy="1828800"/>
+                    </a:xfrm>
+                    <a:prstGeom prst="rect">
+                      <a:avLst/>
+                    </a:prstGeom>
+                  </pic:spPr>
+                </pic:pic>
+              </a:graphicData>
+            </a:graphic>
+            <wp14:sizeRelH relativeFrom="margin">
+              <wp14:pctWidth>0</wp14:pctWidth>
+            </wp14:sizeRelH>
+            <wp14:sizeRelV relativeFrom="margin">
+              <wp14:pctHeight>0</wp14:pctHeight>
+            </wp14:sizeRelV>
+          </wp:anchor>
+        </w:drawing>
+      </w:r>
+      <w:r>
+        <w:rPr>
+          <w:noProof/>
+          <w:lang w:eastAsia="en-US" w:bidi="si-LK"/>
+        </w:rPr>
+        <w:drawing>
+          <wp:anchor distT="0" distB="0" distL="114300" distR="114300" simplePos="0" relativeHeight="251673600" behindDoc="0" locked="0" layoutInCell="1" allowOverlap="1" wp14:anchorId="39F4F95C" wp14:editId="060F048F">
+            <wp:simplePos x="0" y="0"/>
+            <wp:positionH relativeFrom="column">
+              <wp:posOffset>190500</wp:posOffset>
+            </wp:positionH>
+            <wp:positionV relativeFrom="paragraph">
+              <wp:posOffset>2143125</wp:posOffset>
+            </wp:positionV>
+            <wp:extent cx="2749550" cy="1828800"/>
+            <wp:effectExtent l="0" t="0" r="0" b="0"/>
+            <wp:wrapTopAndBottom/>
+            <wp:docPr id="12" name="graphics1"/>
+            <wp:cNvGraphicFramePr/>
+            <a:graphic xmlns:a="http://schemas.openxmlformats.org/drawingml/2006/main">
+              <a:graphicData uri="http://schemas.openxmlformats.org/drawingml/2006/picture">
+                <pic:pic xmlns:pic="http://schemas.openxmlformats.org/drawingml/2006/picture">
+                  <pic:nvPicPr>
+                    <pic:cNvPr id="0" name=""/>
+                    <pic:cNvPicPr/>
+                  </pic:nvPicPr>
+                  <pic:blipFill>
+                    <a:blip r:embed="rId14">
+                      <a:extLst>
+                        <a:ext uri="{28A0092B-C50C-407E-A947-70E740481C1C}">
+                          <a14:useLocalDpi xmlns:a14="http://schemas.microsoft.com/office/drawing/2010/main" val="0"/>
+                        </a:ext>
+                      </a:extLst>
+                    </a:blip>
+                    <a:stretch>
+                      <a:fillRect/>
+                    </a:stretch>
+                  </pic:blipFill>
+                  <pic:spPr>
+                    <a:xfrm>
+                      <a:off x="0" y="0"/>
+                      <a:ext cx="2749550" cy="1828800"/>
+                    </a:xfrm>
+                    <a:prstGeom prst="rect">
+                      <a:avLst/>
+                    </a:prstGeom>
+                  </pic:spPr>
+                </pic:pic>
+              </a:graphicData>
+            </a:graphic>
+            <wp14:sizeRelH relativeFrom="margin">
+              <wp14:pctWidth>0</wp14:pctWidth>
+            </wp14:sizeRelH>
+            <wp14:sizeRelV relativeFrom="margin">
+              <wp14:pctHeight>0</wp14:pctHeight>
+            </wp14:sizeRelV>
+          </wp:anchor>
+        </w:drawing>
+      </w:r>
+    </w:p>
+    <w:p>
+      <w:pPr>
+        <w:pStyle w:val="Standard"/>
+      </w:pPr>
+      <w:r>
+        <w:rPr>
+          <w:noProof/>
+          <w:lang w:eastAsia="en-US" w:bidi="si-LK"/>
+        </w:rPr>
+        <w:drawing>
+          <wp:anchor distT="0" distB="0" distL="114300" distR="114300" simplePos="0" relativeHeight="251672576" behindDoc="0" locked="0" layoutInCell="1" allowOverlap="1" wp14:anchorId="37A71D84" wp14:editId="2124301D">
+            <wp:simplePos x="0" y="0"/>
+            <wp:positionH relativeFrom="column">
+              <wp:posOffset>194310</wp:posOffset>
+            </wp:positionH>
+            <wp:positionV relativeFrom="paragraph">
+              <wp:posOffset>2044065</wp:posOffset>
+            </wp:positionV>
+            <wp:extent cx="2749550" cy="1990725"/>
+            <wp:effectExtent l="0" t="0" r="0" b="9525"/>
+            <wp:wrapTopAndBottom/>
+            <wp:docPr id="14" name="graphics5"/>
+            <wp:cNvGraphicFramePr/>
+            <a:graphic xmlns:a="http://schemas.openxmlformats.org/drawingml/2006/main">
+              <a:graphicData uri="http://schemas.openxmlformats.org/drawingml/2006/picture">
+                <pic:pic xmlns:pic="http://schemas.openxmlformats.org/drawingml/2006/picture">
+                  <pic:nvPicPr>
+                    <pic:cNvPr id="0" name=""/>
+                    <pic:cNvPicPr/>
+                  </pic:nvPicPr>
+                  <pic:blipFill>
+                    <a:blip r:embed="rId15">
+                      <a:extLst>
+                        <a:ext uri="{28A0092B-C50C-407E-A947-70E740481C1C}">
+                          <a14:useLocalDpi xmlns:a14="http://schemas.microsoft.com/office/drawing/2010/main" val="0"/>
+                        </a:ext>
+                      </a:extLst>
+                    </a:blip>
+                    <a:stretch>
+                      <a:fillRect/>
+                    </a:stretch>
+                  </pic:blipFill>
+                  <pic:spPr>
+                    <a:xfrm>
+                      <a:off x="0" y="0"/>
+                      <a:ext cx="2749550" cy="1990725"/>
+                    </a:xfrm>
+                    <a:prstGeom prst="rect">
+                      <a:avLst/>
+                    </a:prstGeom>
+                  </pic:spPr>
+                </pic:pic>
+              </a:graphicData>
+            </a:graphic>
+            <wp14:sizeRelH relativeFrom="margin">
+              <wp14:pctWidth>0</wp14:pctWidth>
+            </wp14:sizeRelH>
+            <wp14:sizeRelV relativeFrom="margin">
+              <wp14:pctHeight>0</wp14:pctHeight>
+            </wp14:sizeRelV>
+          </wp:anchor>
+        </w:drawing>
+      </w:r>
+    </w:p>
+    <w:p>
+      <w:pPr>
+        <w:pStyle w:val="Heading2"/>
+        <w:rPr>
+          <w:i w:val="0"/>
+          <w:iCs w:val="0"/>
+          <w:u w:val="single"/>
+        </w:rPr>
+      </w:pPr>
+      <w:r>
+        <w:rPr>
+          <w:i w:val="0"/>
+          <w:iCs w:val="0"/>
+          <w:u w:val="single"/>
+        </w:rPr>
+        <w:lastRenderedPageBreak/>
+        <w:t>Step 3</w:t>
+      </w:r>
+    </w:p>
+    <w:p>
+      <w:pPr>
+        <w:pStyle w:val="Standard"/>
+        <w:ind w:left="720"/>
+      </w:pPr>
+    </w:p>
+    <w:p>
+      <w:pPr>
+        <w:pStyle w:val="Standard"/>
+        <w:numPr>
+          <w:ilvl w:val="0"/>
+          <w:numId w:val="12"/>
+        </w:numPr>
+      </w:pPr>
+      <w:r>
+        <w:t xml:space="preserve">Images are </w:t>
+      </w:r>
+      <w:r>
+        <w:t>Re-sample</w:t>
+      </w:r>
+      <w:r>
+        <w:t>d</w:t>
+      </w:r>
+      <w:r>
+        <w:t xml:space="preserve"> at 25% scale using</w:t>
+      </w:r>
+      <w:r>
+        <w:t xml:space="preserve"> bi-linear interpolation method</w:t>
+      </w:r>
+      <w:r>
+        <w:t xml:space="preserve">.  </w:t>
+      </w:r>
+    </w:p>
+    <w:p>
+      <w:pPr>
+        <w:pStyle w:val="Standard"/>
+        <w:numPr>
+          <w:ilvl w:val="0"/>
+          <w:numId w:val="12"/>
+        </w:numPr>
+      </w:pPr>
+      <w:r>
+        <w:t xml:space="preserve">Then </w:t>
+      </w:r>
+      <w:r>
+        <w:t xml:space="preserve">the </w:t>
+      </w:r>
+      <w:r>
+        <w:t xml:space="preserve">down-sampled </w:t>
+      </w:r>
+      <w:r>
+        <w:t xml:space="preserve">images are </w:t>
+      </w:r>
+      <w:r>
+        <w:t>up-sample</w:t>
+      </w:r>
+      <w:r>
+        <w:t>d</w:t>
+      </w:r>
+      <w:r>
+        <w:t xml:space="preserve"> back to th</w:t>
+      </w:r>
+      <w:r>
+        <w:t>eir original size using nearest-</w:t>
+      </w:r>
+      <w:r>
+        <w:t>neighbor method</w:t>
+      </w:r>
+      <w:r>
+        <w:t>.</w:t>
+      </w:r>
+    </w:p>
+    <w:p>
+      <w:pPr>
+        <w:pStyle w:val="Standard"/>
+        <w:numPr>
+          <w:ilvl w:val="0"/>
+          <w:numId w:val="12"/>
+        </w:numPr>
+      </w:pPr>
+      <w:r>
+        <w:rPr>
+          <w:noProof/>
+        </w:rPr>
+        <w:drawing>
+          <wp:anchor distT="0" distB="0" distL="114300" distR="114300" simplePos="0" relativeHeight="251676672" behindDoc="0" locked="0" layoutInCell="1" allowOverlap="1" wp14:anchorId="3B418F24" wp14:editId="5D1D3B82">
+            <wp:simplePos x="0" y="0"/>
+            <wp:positionH relativeFrom="column">
+              <wp:posOffset>956310</wp:posOffset>
+            </wp:positionH>
+            <wp:positionV relativeFrom="paragraph">
+              <wp:posOffset>286385</wp:posOffset>
+            </wp:positionV>
+            <wp:extent cx="3943350" cy="1981200"/>
+            <wp:effectExtent l="0" t="0" r="0" b="0"/>
+            <wp:wrapTopAndBottom/>
+            <wp:docPr id="17" name="Picture 17"/>
+            <wp:cNvGraphicFramePr>
+              <a:graphicFrameLocks xmlns:a="http://schemas.openxmlformats.org/drawingml/2006/main" noChangeAspect="1"/>
+            </wp:cNvGraphicFramePr>
+            <a:graphic xmlns:a="http://schemas.openxmlformats.org/drawingml/2006/main">
+              <a:graphicData uri="http://schemas.openxmlformats.org/drawingml/2006/picture">
+                <pic:pic xmlns:pic="http://schemas.openxmlformats.org/drawingml/2006/picture">
+                  <pic:nvPicPr>
+                    <pic:cNvPr id="1" name=""/>
+                    <pic:cNvPicPr/>
+                  </pic:nvPicPr>
+                  <pic:blipFill>
+                    <a:blip r:embed="rId16">
+                      <a:extLst>
+                        <a:ext uri="{28A0092B-C50C-407E-A947-70E740481C1C}">
+                          <a14:useLocalDpi xmlns:a14="http://schemas.microsoft.com/office/drawing/2010/main" val="0"/>
+                        </a:ext>
+                      </a:extLst>
+                    </a:blip>
+                    <a:stretch>
+                      <a:fillRect/>
+                    </a:stretch>
+                  </pic:blipFill>
+                  <pic:spPr>
+                    <a:xfrm>
+                      <a:off x="0" y="0"/>
+                      <a:ext cx="3943350" cy="1981200"/>
                     </a:xfrm>
                     <a:prstGeom prst="rect">
                       <a:avLst/>
@@ -542,37 +1386,670 @@
         </w:drawing>
       </w:r>
       <w:r>
+        <w:t xml:space="preserve">Bi linear Algorithm – </w:t>
+      </w:r>
+    </w:p>
+    <w:p>
+      <w:pPr>
+        <w:pStyle w:val="Standard"/>
+      </w:pPr>
+    </w:p>
+    <w:p>
+      <w:pPr>
+        <w:pStyle w:val="Standard"/>
+        <w:numPr>
+          <w:ilvl w:val="1"/>
+          <w:numId w:val="12"/>
+        </w:numPr>
+      </w:pPr>
+      <w:r>
+        <w:t>RGB values for p</w:t>
+      </w:r>
+      <w:r>
+        <w:t>ixels in the scaled image are</w:t>
+      </w:r>
+      <w:r>
+        <w:t xml:space="preserve"> calculated.</w:t>
+      </w:r>
+    </w:p>
+    <w:p>
+      <w:pPr>
+        <w:pStyle w:val="Standard"/>
+        <w:numPr>
+          <w:ilvl w:val="1"/>
+          <w:numId w:val="12"/>
+        </w:numPr>
+      </w:pPr>
+      <w:r>
+        <w:t>The value for (</w:t>
+      </w:r>
+      <w:proofErr w:type="spellStart"/>
+      <w:r>
+        <w:t>x</w:t>
+      </w:r>
+      <w:proofErr w:type="gramStart"/>
+      <w:r>
+        <w:t>,y</w:t>
+      </w:r>
+      <w:proofErr w:type="spellEnd"/>
+      <w:proofErr w:type="gramEnd"/>
+      <w:r>
+        <w:t xml:space="preserve">) pixel in the scaled image can be calculated using weights of its </w:t>
+      </w:r>
+      <w:r>
+        <w:t>diagonal neighbors</w:t>
+      </w:r>
+      <w:r>
+        <w:t>.</w:t>
+      </w:r>
+    </w:p>
+    <w:p>
+      <w:pPr>
+        <w:pStyle w:val="Standard"/>
+        <w:numPr>
+          <w:ilvl w:val="1"/>
+          <w:numId w:val="12"/>
+        </w:numPr>
+      </w:pPr>
+      <w:r>
+        <w:t>“</w:t>
+      </w:r>
+      <w:proofErr w:type="gramStart"/>
+      <w:r>
+        <w:t>a</w:t>
+      </w:r>
+      <w:proofErr w:type="gramEnd"/>
+      <w:r>
+        <w:t>” is the horizontal distance between (</w:t>
+      </w:r>
+      <w:proofErr w:type="spellStart"/>
+      <w:r>
+        <w:t>x,y</w:t>
+      </w:r>
+      <w:proofErr w:type="spellEnd"/>
+      <w:r>
+        <w:t>) and (</w:t>
+      </w:r>
+      <w:proofErr w:type="spellStart"/>
+      <w:r>
+        <w:t>i,j</w:t>
+      </w:r>
+      <w:proofErr w:type="spellEnd"/>
+      <w:r>
+        <w:t>).</w:t>
+      </w:r>
+    </w:p>
+    <w:p>
+      <w:pPr>
+        <w:pStyle w:val="Standard"/>
+        <w:numPr>
+          <w:ilvl w:val="1"/>
+          <w:numId w:val="12"/>
+        </w:numPr>
+      </w:pPr>
+      <w:r>
+        <w:t>“</w:t>
+      </w:r>
+      <w:proofErr w:type="gramStart"/>
+      <w:r>
+        <w:t>b</w:t>
+      </w:r>
+      <w:proofErr w:type="gramEnd"/>
+      <w:r>
+        <w:t>” is the vertical distance between (</w:t>
+      </w:r>
+      <w:proofErr w:type="spellStart"/>
+      <w:r>
+        <w:t>x,y</w:t>
+      </w:r>
+      <w:proofErr w:type="spellEnd"/>
+      <w:r>
+        <w:t>) and (</w:t>
+      </w:r>
+      <w:proofErr w:type="spellStart"/>
+      <w:r>
+        <w:t>i,j</w:t>
+      </w:r>
+      <w:proofErr w:type="spellEnd"/>
+      <w:r>
+        <w:t>).</w:t>
+      </w:r>
+    </w:p>
+    <w:p>
+      <w:pPr>
+        <w:pStyle w:val="Standard"/>
+        <w:numPr>
+          <w:ilvl w:val="1"/>
+          <w:numId w:val="12"/>
+        </w:numPr>
+      </w:pPr>
+      <w:r>
+        <w:t>Value of</w:t>
+      </w:r>
+      <w:r>
+        <w:t xml:space="preserve"> (</w:t>
+      </w:r>
+      <w:proofErr w:type="spellStart"/>
+      <w:r>
+        <w:t>x</w:t>
+      </w:r>
+      <w:proofErr w:type="gramStart"/>
+      <w:r>
+        <w:t>,y</w:t>
+      </w:r>
+      <w:proofErr w:type="spellEnd"/>
+      <w:proofErr w:type="gramEnd"/>
+      <w:r>
+        <w:t>) p</w:t>
+      </w:r>
+      <w:r>
+        <w:t>ixel is F(</w:t>
+      </w:r>
+      <w:proofErr w:type="spellStart"/>
+      <w:r>
+        <w:t>x,y</w:t>
+      </w:r>
+      <w:proofErr w:type="spellEnd"/>
+      <w:r>
+        <w:t>)</w:t>
+      </w:r>
+      <w:r>
+        <w:t>.</w:t>
+      </w:r>
+    </w:p>
+    <w:p>
+      <w:pPr>
+        <w:pStyle w:val="Standard"/>
+        <w:numPr>
+          <w:ilvl w:val="1"/>
+          <w:numId w:val="12"/>
+        </w:numPr>
+      </w:pPr>
+      <w:r>
+        <w:t>F(</w:t>
+      </w:r>
+      <w:proofErr w:type="spellStart"/>
+      <w:r>
+        <w:t>x,y</w:t>
+      </w:r>
+      <w:proofErr w:type="spellEnd"/>
+      <w:r>
+        <w:t>) = (1-a)(1-b)F(</w:t>
+      </w:r>
+      <w:proofErr w:type="spellStart"/>
+      <w:r>
+        <w:t>i,j</w:t>
+      </w:r>
+      <w:proofErr w:type="spellEnd"/>
+      <w:r>
+        <w:t xml:space="preserve">) + a(1-b)F(i+1,j) + </w:t>
+      </w:r>
+      <w:proofErr w:type="spellStart"/>
+      <w:r>
+        <w:t>abF</w:t>
+      </w:r>
+      <w:proofErr w:type="spellEnd"/>
+      <w:r>
+        <w:t>(i+1,j+1) + (1-a)</w:t>
+      </w:r>
+      <w:proofErr w:type="spellStart"/>
+      <w:r>
+        <w:t>bF</w:t>
+      </w:r>
+      <w:proofErr w:type="spellEnd"/>
+      <w:r>
+        <w:t>(i,j+1)</w:t>
+      </w:r>
+    </w:p>
+    <w:p>
+      <w:pPr>
+        <w:pStyle w:val="Standard"/>
+        <w:ind w:left="1440"/>
+      </w:pPr>
+    </w:p>
+    <w:p>
+      <w:pPr>
+        <w:pStyle w:val="Standard"/>
+        <w:numPr>
+          <w:ilvl w:val="0"/>
+          <w:numId w:val="12"/>
+        </w:numPr>
+      </w:pPr>
+      <w:r>
+        <w:t>Nearest neighbor Algorithm –</w:t>
+      </w:r>
+    </w:p>
+    <w:p>
+      <w:pPr>
+        <w:pStyle w:val="Standard"/>
+        <w:numPr>
+          <w:ilvl w:val="1"/>
+          <w:numId w:val="12"/>
+        </w:numPr>
+      </w:pPr>
+      <w:r>
+        <w:t xml:space="preserve">This is implemented by </w:t>
+      </w:r>
+      <w:r>
+        <w:t>duplicating</w:t>
+      </w:r>
+      <w:r>
+        <w:t xml:space="preserve"> every pixel </w:t>
+      </w:r>
+      <w:r>
+        <w:t>rows and columns.</w:t>
+      </w:r>
+    </w:p>
+    <w:p>
+      <w:pPr>
+        <w:pStyle w:val="Standard"/>
+        <w:numPr>
+          <w:ilvl w:val="1"/>
+          <w:numId w:val="12"/>
+        </w:numPr>
+      </w:pPr>
+      <w:r>
+        <w:t>Since the width and height was reduced to 25% when resampling, when up-sampling the height and width should be scaled to 400%.</w:t>
+      </w:r>
+    </w:p>
+    <w:p>
+      <w:pPr>
+        <w:pStyle w:val="Standard"/>
+        <w:numPr>
+          <w:ilvl w:val="1"/>
+          <w:numId w:val="12"/>
+        </w:numPr>
+      </w:pPr>
+      <w:r>
+        <w:t xml:space="preserve">Therefore each pixel row and column is duplicated 3 timed. </w:t>
+      </w:r>
+    </w:p>
+    <w:p>
+      <w:pPr>
+        <w:pStyle w:val="Standard"/>
+      </w:pPr>
+    </w:p>
+    <w:p>
+      <w:pPr>
+        <w:pStyle w:val="Standard"/>
+      </w:pPr>
+    </w:p>
+    <w:p>
+      <w:pPr>
+        <w:pStyle w:val="Standard"/>
+      </w:pPr>
+    </w:p>
+    <w:p>
+      <w:pPr>
+        <w:pStyle w:val="Standard"/>
+      </w:pPr>
+    </w:p>
+    <w:p>
+      <w:pPr>
+        <w:pStyle w:val="Standard"/>
+      </w:pPr>
+    </w:p>
+    <w:p>
+      <w:pPr>
+        <w:pStyle w:val="Standard"/>
+      </w:pPr>
+    </w:p>
+    <w:p>
+      <w:pPr>
+        <w:pStyle w:val="Standard"/>
+      </w:pPr>
+    </w:p>
+    <w:p>
+      <w:pPr>
+        <w:pStyle w:val="Standard"/>
+      </w:pPr>
+    </w:p>
+    <w:p>
+      <w:pPr>
+        <w:pStyle w:val="Standard"/>
+      </w:pPr>
+    </w:p>
+    <w:p>
+      <w:pPr>
+        <w:pStyle w:val="Standard"/>
+      </w:pPr>
+    </w:p>
+    <w:p>
+      <w:pPr>
+        <w:pStyle w:val="Standard"/>
+      </w:pPr>
+    </w:p>
+    <w:p>
+      <w:pPr>
+        <w:pStyle w:val="Standard"/>
+      </w:pPr>
+    </w:p>
+    <w:p>
+      <w:pPr>
+        <w:pStyle w:val="Standard"/>
+      </w:pPr>
+    </w:p>
+    <w:p>
+      <w:pPr>
+        <w:pStyle w:val="Heading2"/>
+        <w:rPr>
+          <w:i w:val="0"/>
+          <w:iCs w:val="0"/>
+          <w:u w:val="single"/>
+        </w:rPr>
+      </w:pPr>
+      <w:r>
+        <w:rPr>
+          <w:i w:val="0"/>
+          <w:iCs w:val="0"/>
+          <w:u w:val="single"/>
+        </w:rPr>
+        <w:lastRenderedPageBreak/>
+        <w:t>Step 4</w:t>
+      </w:r>
+    </w:p>
+    <w:p>
+      <w:pPr>
+        <w:pStyle w:val="Standard"/>
+        <w:ind w:left="720"/>
+      </w:pPr>
+    </w:p>
+    <w:p>
+      <w:pPr>
+        <w:pStyle w:val="Standard"/>
+        <w:numPr>
+          <w:ilvl w:val="0"/>
+          <w:numId w:val="12"/>
+        </w:numPr>
+      </w:pPr>
+      <w:r>
+        <w:t>Mean of the original image and the resampled image is calculated.</w:t>
+      </w:r>
+    </w:p>
+    <w:p>
+      <w:pPr>
+        <w:pStyle w:val="Standard"/>
+        <w:numPr>
+          <w:ilvl w:val="0"/>
+          <w:numId w:val="12"/>
+        </w:numPr>
+      </w:pPr>
+      <w:r>
+        <w:t xml:space="preserve">Standard deviation of the </w:t>
+      </w:r>
+      <w:r>
+        <w:t>original image and the resampled image is calculated.</w:t>
+      </w:r>
+    </w:p>
+    <w:p>
+      <w:pPr>
+        <w:pStyle w:val="Standard"/>
+      </w:pPr>
+      <w:r>
         <w:rPr>
           <w:noProof/>
           <w:lang w:eastAsia="en-US" w:bidi="si-LK"/>
         </w:rPr>
+        <mc:AlternateContent>
+          <mc:Choice Requires="wps">
+            <w:drawing>
+              <wp:anchor distT="0" distB="0" distL="114300" distR="114300" simplePos="0" relativeHeight="251679744" behindDoc="0" locked="0" layoutInCell="1" allowOverlap="1">
+                <wp:simplePos x="0" y="0"/>
+                <wp:positionH relativeFrom="column">
+                  <wp:posOffset>1032510</wp:posOffset>
+                </wp:positionH>
+                <wp:positionV relativeFrom="paragraph">
+                  <wp:posOffset>2747645</wp:posOffset>
+                </wp:positionV>
+                <wp:extent cx="1572895" cy="572135"/>
+                <wp:effectExtent l="19050" t="19050" r="27305" b="18415"/>
+                <wp:wrapNone/>
+                <wp:docPr id="23" name="Rectangle 23"/>
+                <wp:cNvGraphicFramePr/>
+                <a:graphic xmlns:a="http://schemas.openxmlformats.org/drawingml/2006/main">
+                  <a:graphicData uri="http://schemas.microsoft.com/office/word/2010/wordprocessingShape">
+                    <wps:wsp>
+                      <wps:cNvSpPr/>
+                      <wps:spPr>
+                        <a:xfrm>
+                          <a:off x="0" y="0"/>
+                          <a:ext cx="1572895" cy="572135"/>
+                        </a:xfrm>
+                        <a:prstGeom prst="rect">
+                          <a:avLst/>
+                        </a:prstGeom>
+                        <a:noFill/>
+                        <a:ln w="38100">
+                          <a:solidFill>
+                            <a:srgbClr val="FF0000"/>
+                          </a:solidFill>
+                        </a:ln>
+                      </wps:spPr>
+                      <wps:style>
+                        <a:lnRef idx="2">
+                          <a:schemeClr val="accent1"/>
+                        </a:lnRef>
+                        <a:fillRef idx="1">
+                          <a:schemeClr val="lt1"/>
+                        </a:fillRef>
+                        <a:effectRef idx="0">
+                          <a:schemeClr val="accent1"/>
+                        </a:effectRef>
+                        <a:fontRef idx="minor">
+                          <a:schemeClr val="dk1"/>
+                        </a:fontRef>
+                      </wps:style>
+                      <wps:bodyPr rot="0" spcFirstLastPara="0" vertOverflow="overflow" horzOverflow="overflow" vert="horz" wrap="square" lIns="91440" tIns="45720" rIns="91440" bIns="45720" numCol="1" spcCol="0" rtlCol="0" fromWordArt="0" anchor="ctr" anchorCtr="0" forceAA="0" compatLnSpc="1">
+                        <a:prstTxWarp prst="textNoShape">
+                          <a:avLst/>
+                        </a:prstTxWarp>
+                        <a:noAutofit/>
+                      </wps:bodyPr>
+                    </wps:wsp>
+                  </a:graphicData>
+                </a:graphic>
+              </wp:anchor>
+            </w:drawing>
+          </mc:Choice>
+          <mc:Fallback>
+            <w:pict>
+              <v:rect w14:anchorId="181671F4" id="Rectangle 23" o:spid="_x0000_s1026" style="position:absolute;margin-left:81.3pt;margin-top:216.35pt;width:123.85pt;height:45.05pt;z-index:251679744;visibility:visible;mso-wrap-style:square;mso-wrap-distance-left:9pt;mso-wrap-distance-top:0;mso-wrap-distance-right:9pt;mso-wrap-distance-bottom:0;mso-position-horizontal:absolute;mso-position-horizontal-relative:text;mso-position-vertical:absolute;mso-position-vertical-relative:text;v-text-anchor:middle" o:gfxdata="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" filled="f" strokecolor="red" strokeweight="3pt"/>
+            </w:pict>
+          </mc:Fallback>
+        </mc:AlternateContent>
+      </w:r>
+      <w:r>
+        <w:rPr>
+          <w:noProof/>
+          <w:lang w:eastAsia="en-US" w:bidi="si-LK"/>
+        </w:rPr>
+        <mc:AlternateContent>
+          <mc:Choice Requires="wps">
+            <w:drawing>
+              <wp:anchor distT="0" distB="0" distL="114300" distR="114300" simplePos="0" relativeHeight="251678720" behindDoc="1" locked="0" layoutInCell="1" allowOverlap="1">
+                <wp:simplePos x="0" y="0"/>
+                <wp:positionH relativeFrom="column">
+                  <wp:posOffset>1032510</wp:posOffset>
+                </wp:positionH>
+                <wp:positionV relativeFrom="paragraph">
+                  <wp:posOffset>2747645</wp:posOffset>
+                </wp:positionV>
+                <wp:extent cx="1573200" cy="572400"/>
+                <wp:effectExtent l="0" t="0" r="27305" b="18415"/>
+                <wp:wrapNone/>
+                <wp:docPr id="22" name="Rounded Rectangle 22"/>
+                <wp:cNvGraphicFramePr/>
+                <a:graphic xmlns:a="http://schemas.openxmlformats.org/drawingml/2006/main">
+                  <a:graphicData uri="http://schemas.microsoft.com/office/word/2010/wordprocessingShape">
+                    <wps:wsp>
+                      <wps:cNvSpPr/>
+                      <wps:spPr>
+                        <a:xfrm>
+                          <a:off x="0" y="0"/>
+                          <a:ext cx="1573200" cy="572400"/>
+                        </a:xfrm>
+                        <a:prstGeom prst="roundRect">
+                          <a:avLst/>
+                        </a:prstGeom>
+                      </wps:spPr>
+                      <wps:style>
+                        <a:lnRef idx="2">
+                          <a:schemeClr val="accent2"/>
+                        </a:lnRef>
+                        <a:fillRef idx="1">
+                          <a:schemeClr val="lt1"/>
+                        </a:fillRef>
+                        <a:effectRef idx="0">
+                          <a:schemeClr val="accent2"/>
+                        </a:effectRef>
+                        <a:fontRef idx="minor">
+                          <a:schemeClr val="dk1"/>
+                        </a:fontRef>
+                      </wps:style>
+                      <wps:bodyPr rot="0" spcFirstLastPara="0" vertOverflow="overflow" horzOverflow="overflow" vert="horz" wrap="square" lIns="91440" tIns="45720" rIns="91440" bIns="45720" numCol="1" spcCol="0" rtlCol="0" fromWordArt="0" anchor="ctr" anchorCtr="0" forceAA="0" compatLnSpc="1">
+                        <a:prstTxWarp prst="textNoShape">
+                          <a:avLst/>
+                        </a:prstTxWarp>
+                        <a:noAutofit/>
+                      </wps:bodyPr>
+                    </wps:wsp>
+                  </a:graphicData>
+                </a:graphic>
+                <wp14:sizeRelH relativeFrom="margin">
+                  <wp14:pctWidth>0</wp14:pctWidth>
+                </wp14:sizeRelH>
+                <wp14:sizeRelV relativeFrom="margin">
+                  <wp14:pctHeight>0</wp14:pctHeight>
+                </wp14:sizeRelV>
+              </wp:anchor>
+            </w:drawing>
+          </mc:Choice>
+          <mc:Fallback>
+            <w:pict>
+              <v:roundrect w14:anchorId="52FB3B39" id="Rounded Rectangle 22" o:spid="_x0000_s1026" style="position:absolute;margin-left:81.3pt;margin-top:216.35pt;width:123.85pt;height:45.05pt;z-index:-251637760;visibility:visible;mso-wrap-style:square;mso-width-percent:0;mso-height-percent:0;mso-wrap-distance-left:9pt;mso-wrap-distance-top:0;mso-wrap-distance-right:9pt;mso-wrap-distance-bottom:0;mso-position-horizontal:absolute;mso-position-horizontal-relative:text;mso-position-vertical:absolute;mso-position-vertical-relative:text;mso-width-percent:0;mso-height-percent:0;mso-width-relative:margin;mso-height-relative:margin;v-text-anchor:middle" arcsize="10923f" o:gfxdata="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" fillcolor="white [3201]" strokecolor="#ed7d31 [3205]" strokeweight="1pt">
+                <v:stroke joinstyle="miter"/>
+              </v:roundrect>
+            </w:pict>
+          </mc:Fallback>
+        </mc:AlternateContent>
+      </w:r>
+    </w:p>
+    <w:p>
+      <w:pPr>
+        <w:pStyle w:val="Standard"/>
+      </w:pPr>
+      <w:r>
+        <w:rPr>
+          <w:noProof/>
+          <w:lang w:eastAsia="en-US" w:bidi="si-LK"/>
+        </w:rPr>
+        <mc:AlternateContent>
+          <mc:Choice Requires="wps">
+            <w:drawing>
+              <wp:anchor distT="0" distB="0" distL="114300" distR="114300" simplePos="0" relativeHeight="251681792" behindDoc="0" locked="0" layoutInCell="1" allowOverlap="1" wp14:anchorId="5F77D9F5" wp14:editId="13F16D44">
+                <wp:simplePos x="0" y="0"/>
+                <wp:positionH relativeFrom="column">
+                  <wp:posOffset>1032510</wp:posOffset>
+                </wp:positionH>
+                <wp:positionV relativeFrom="paragraph">
+                  <wp:posOffset>6277610</wp:posOffset>
+                </wp:positionV>
+                <wp:extent cx="1572895" cy="572135"/>
+                <wp:effectExtent l="19050" t="19050" r="27305" b="18415"/>
+                <wp:wrapNone/>
+                <wp:docPr id="24" name="Rectangle 24"/>
+                <wp:cNvGraphicFramePr/>
+                <a:graphic xmlns:a="http://schemas.openxmlformats.org/drawingml/2006/main">
+                  <a:graphicData uri="http://schemas.microsoft.com/office/word/2010/wordprocessingShape">
+                    <wps:wsp>
+                      <wps:cNvSpPr/>
+                      <wps:spPr>
+                        <a:xfrm>
+                          <a:off x="0" y="0"/>
+                          <a:ext cx="1572895" cy="572135"/>
+                        </a:xfrm>
+                        <a:prstGeom prst="rect">
+                          <a:avLst/>
+                        </a:prstGeom>
+                        <a:noFill/>
+                        <a:ln w="38100">
+                          <a:solidFill>
+                            <a:srgbClr val="FF0000"/>
+                          </a:solidFill>
+                        </a:ln>
+                      </wps:spPr>
+                      <wps:style>
+                        <a:lnRef idx="2">
+                          <a:schemeClr val="accent1"/>
+                        </a:lnRef>
+                        <a:fillRef idx="1">
+                          <a:schemeClr val="lt1"/>
+                        </a:fillRef>
+                        <a:effectRef idx="0">
+                          <a:schemeClr val="accent1"/>
+                        </a:effectRef>
+                        <a:fontRef idx="minor">
+                          <a:schemeClr val="dk1"/>
+                        </a:fontRef>
+                      </wps:style>
+                      <wps:bodyPr rot="0" spcFirstLastPara="0" vertOverflow="overflow" horzOverflow="overflow" vert="horz" wrap="square" lIns="91440" tIns="45720" rIns="91440" bIns="45720" numCol="1" spcCol="0" rtlCol="0" fromWordArt="0" anchor="ctr" anchorCtr="0" forceAA="0" compatLnSpc="1">
+                        <a:prstTxWarp prst="textNoShape">
+                          <a:avLst/>
+                        </a:prstTxWarp>
+                        <a:noAutofit/>
+                      </wps:bodyPr>
+                    </wps:wsp>
+                  </a:graphicData>
+                </a:graphic>
+              </wp:anchor>
+            </w:drawing>
+          </mc:Choice>
+          <mc:Fallback>
+            <w:pict>
+              <v:rect w14:anchorId="1A632913" id="Rectangle 24" o:spid="_x0000_s1026" style="position:absolute;margin-left:81.3pt;margin-top:494.3pt;width:123.85pt;height:45.05pt;z-index:251681792;visibility:visible;mso-wrap-style:square;mso-wrap-distance-left:9pt;mso-wrap-distance-top:0;mso-wrap-distance-right:9pt;mso-wrap-distance-bottom:0;mso-position-horizontal:absolute;mso-position-horizontal-relative:text;mso-position-vertical:absolute;mso-position-vertical-relative:text;v-text-anchor:middle" o:gfxdata="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" filled="f" strokecolor="red" strokeweight="3pt"/>
+            </w:pict>
+          </mc:Fallback>
+        </mc:AlternateContent>
+      </w:r>
+      <w:r>
+        <w:rPr>
+          <w:i/>
+          <w:iCs/>
+          <w:noProof/>
+          <w:u w:val="single"/>
+          <w:lang w:eastAsia="en-US" w:bidi="si-LK"/>
+        </w:rPr>
         <w:drawing>
-          <wp:anchor distT="0" distB="0" distL="114300" distR="114300" simplePos="0" relativeHeight="251660288" behindDoc="0" locked="0" layoutInCell="1" allowOverlap="1" wp14:anchorId="00E9B553" wp14:editId="20DDCFBA">
+          <wp:anchor distT="0" distB="0" distL="114300" distR="114300" simplePos="0" relativeHeight="251677696" behindDoc="0" locked="0" layoutInCell="1" allowOverlap="1" wp14:anchorId="5C205AAC" wp14:editId="6043552B">
             <wp:simplePos x="0" y="0"/>
             <wp:positionH relativeFrom="column">
-              <wp:posOffset>3642512</wp:posOffset>
+              <wp:posOffset>3810</wp:posOffset>
             </wp:positionH>
             <wp:positionV relativeFrom="paragraph">
-              <wp:posOffset>137160</wp:posOffset>
+              <wp:posOffset>3677285</wp:posOffset>
             </wp:positionV>
-            <wp:extent cx="1167140" cy="863650"/>
+            <wp:extent cx="6332220" cy="3223895"/>
             <wp:effectExtent l="0" t="0" r="0" b="0"/>
             <wp:wrapTopAndBottom/>
-            <wp:docPr id="4" name="graphics4"/>
-            <wp:cNvGraphicFramePr/>
+            <wp:docPr id="18" name="Picture 18"/>
+            <wp:cNvGraphicFramePr>
+              <a:graphicFrameLocks xmlns:a="http://schemas.openxmlformats.org/drawingml/2006/main" noChangeAspect="1"/>
+            </wp:cNvGraphicFramePr>
             <a:graphic xmlns:a="http://schemas.openxmlformats.org/drawingml/2006/main">
               <a:graphicData uri="http://schemas.openxmlformats.org/drawingml/2006/picture">
                 <pic:pic xmlns:pic="http://schemas.openxmlformats.org/drawingml/2006/picture">
                   <pic:nvPicPr>
-                    <pic:cNvPr id="0" name=""/>
+                    <pic:cNvPr id="18" name="2Compare.PNG"/>
                     <pic:cNvPicPr/>
                   </pic:nvPicPr>
                   <pic:blipFill>
-                    <a:blip r:embed="rId9">
-                      <a:lum bright="-50000"/>
-                      <a:alphaModFix/>
+                    <a:blip r:embed="rId17">
+                      <a:extLst>
+                        <a:ext uri="{28A0092B-C50C-407E-A947-70E740481C1C}">
+                          <a14:useLocalDpi xmlns:a14="http://schemas.microsoft.com/office/drawing/2010/main" val="0"/>
+                        </a:ext>
+                      </a:extLst>
                     </a:blip>
-                    <a:srcRect/>
                     <a:stretch>
                       <a:fillRect/>
                     </a:stretch>
@@ -580,7 +2057,7 @@
                   <pic:spPr>
                     <a:xfrm>
                       <a:off x="0" y="0"/>
-                      <a:ext cx="1167140" cy="863650"/>
+                      <a:ext cx="6332220" cy="3223895"/>
                     </a:xfrm>
                     <a:prstGeom prst="rect">
                       <a:avLst/>
@@ -598,32 +2075,36 @@
           <w:lang w:eastAsia="en-US" w:bidi="si-LK"/>
         </w:rPr>
         <w:drawing>
-          <wp:anchor distT="0" distB="0" distL="114300" distR="114300" simplePos="0" relativeHeight="251661312" behindDoc="0" locked="0" layoutInCell="1" allowOverlap="1" wp14:anchorId="7876CA3D" wp14:editId="0039904B">
+          <wp:anchor distT="0" distB="0" distL="114300" distR="114300" simplePos="0" relativeHeight="251675648" behindDoc="0" locked="0" layoutInCell="1" allowOverlap="1" wp14:anchorId="257E3331" wp14:editId="757EB378">
             <wp:simplePos x="0" y="0"/>
             <wp:positionH relativeFrom="column">
-              <wp:posOffset>4872197</wp:posOffset>
+              <wp:posOffset>3810</wp:posOffset>
             </wp:positionH>
             <wp:positionV relativeFrom="paragraph">
-              <wp:posOffset>178948</wp:posOffset>
+              <wp:posOffset>635</wp:posOffset>
             </wp:positionV>
-            <wp:extent cx="1318290" cy="805677"/>
+            <wp:extent cx="6332220" cy="3206115"/>
             <wp:effectExtent l="0" t="0" r="0" b="0"/>
             <wp:wrapTopAndBottom/>
-            <wp:docPr id="5" name="graphics5"/>
-            <wp:cNvGraphicFramePr/>
+            <wp:docPr id="16" name="Picture 16"/>
+            <wp:cNvGraphicFramePr>
+              <a:graphicFrameLocks xmlns:a="http://schemas.openxmlformats.org/drawingml/2006/main" noChangeAspect="1"/>
+            </wp:cNvGraphicFramePr>
             <a:graphic xmlns:a="http://schemas.openxmlformats.org/drawingml/2006/main">
               <a:graphicData uri="http://schemas.openxmlformats.org/drawingml/2006/picture">
                 <pic:pic xmlns:pic="http://schemas.openxmlformats.org/drawingml/2006/picture">
                   <pic:nvPicPr>
-                    <pic:cNvPr id="0" name=""/>
+                    <pic:cNvPr id="16" name="1Compare.PNG"/>
                     <pic:cNvPicPr/>
                   </pic:nvPicPr>
                   <pic:blipFill>
-                    <a:blip r:embed="rId10">
-                      <a:lum bright="-50000"/>
-                      <a:alphaModFix/>
+                    <a:blip r:embed="rId18">
+                      <a:extLst>
+                        <a:ext uri="{28A0092B-C50C-407E-A947-70E740481C1C}">
+                          <a14:useLocalDpi xmlns:a14="http://schemas.microsoft.com/office/drawing/2010/main" val="0"/>
+                        </a:ext>
+                      </a:extLst>
                     </a:blip>
-                    <a:srcRect/>
                     <a:stretch>
                       <a:fillRect/>
                     </a:stretch>
@@ -631,7 +2112,7 @@
                   <pic:spPr>
                     <a:xfrm>
                       <a:off x="0" y="0"/>
-                      <a:ext cx="1318290" cy="805677"/>
+                      <a:ext cx="6332220" cy="3206115"/>
                     </a:xfrm>
                     <a:prstGeom prst="rect">
                       <a:avLst/>
@@ -646,11 +2127,6 @@
     </w:p>
     <w:p>
       <w:pPr>
-        <w:pStyle w:val="Standard"/>
-      </w:pPr>
-    </w:p>
-    <w:p>
-      <w:pPr>
         <w:pStyle w:val="Heading2"/>
         <w:rPr>
           <w:i w:val="0"/>
@@ -660,131 +2136,109 @@
       </w:pPr>
       <w:r>
         <w:rPr>
+          <w:noProof/>
+          <w:lang w:eastAsia="en-US" w:bidi="si-LK"/>
+        </w:rPr>
+        <w:lastRenderedPageBreak/>
+        <mc:AlternateContent>
+          <mc:Choice Requires="wps">
+            <w:drawing>
+              <wp:anchor distT="0" distB="0" distL="114300" distR="114300" simplePos="0" relativeHeight="251683840" behindDoc="0" locked="0" layoutInCell="1" allowOverlap="1" wp14:anchorId="5F77D9F5" wp14:editId="13F16D44">
+                <wp:simplePos x="0" y="0"/>
+                <wp:positionH relativeFrom="column">
+                  <wp:posOffset>1032510</wp:posOffset>
+                </wp:positionH>
+                <wp:positionV relativeFrom="paragraph">
+                  <wp:posOffset>2606675</wp:posOffset>
+                </wp:positionV>
+                <wp:extent cx="1572895" cy="572135"/>
+                <wp:effectExtent l="19050" t="19050" r="27305" b="18415"/>
+                <wp:wrapNone/>
+                <wp:docPr id="25" name="Rectangle 25"/>
+                <wp:cNvGraphicFramePr/>
+                <a:graphic xmlns:a="http://schemas.openxmlformats.org/drawingml/2006/main">
+                  <a:graphicData uri="http://schemas.microsoft.com/office/word/2010/wordprocessingShape">
+                    <wps:wsp>
+                      <wps:cNvSpPr/>
+                      <wps:spPr>
+                        <a:xfrm>
+                          <a:off x="0" y="0"/>
+                          <a:ext cx="1572895" cy="572135"/>
+                        </a:xfrm>
+                        <a:prstGeom prst="rect">
+                          <a:avLst/>
+                        </a:prstGeom>
+                        <a:noFill/>
+                        <a:ln w="38100">
+                          <a:solidFill>
+                            <a:srgbClr val="FF0000"/>
+                          </a:solidFill>
+                        </a:ln>
+                      </wps:spPr>
+                      <wps:style>
+                        <a:lnRef idx="2">
+                          <a:schemeClr val="accent1"/>
+                        </a:lnRef>
+                        <a:fillRef idx="1">
+                          <a:schemeClr val="lt1"/>
+                        </a:fillRef>
+                        <a:effectRef idx="0">
+                          <a:schemeClr val="accent1"/>
+                        </a:effectRef>
+                        <a:fontRef idx="minor">
+                          <a:schemeClr val="dk1"/>
+                        </a:fontRef>
+                      </wps:style>
+                      <wps:bodyPr rot="0" spcFirstLastPara="0" vertOverflow="overflow" horzOverflow="overflow" vert="horz" wrap="square" lIns="91440" tIns="45720" rIns="91440" bIns="45720" numCol="1" spcCol="0" rtlCol="0" fromWordArt="0" anchor="ctr" anchorCtr="0" forceAA="0" compatLnSpc="1">
+                        <a:prstTxWarp prst="textNoShape">
+                          <a:avLst/>
+                        </a:prstTxWarp>
+                        <a:noAutofit/>
+                      </wps:bodyPr>
+                    </wps:wsp>
+                  </a:graphicData>
+                </a:graphic>
+              </wp:anchor>
+            </w:drawing>
+          </mc:Choice>
+          <mc:Fallback>
+            <w:pict>
+              <v:rect w14:anchorId="1033D2CC" id="Rectangle 25" o:spid="_x0000_s1026" style="position:absolute;margin-left:81.3pt;margin-top:205.25pt;width:123.85pt;height:45.05pt;z-index:251683840;visibility:visible;mso-wrap-style:square;mso-wrap-distance-left:9pt;mso-wrap-distance-top:0;mso-wrap-distance-right:9pt;mso-wrap-distance-bottom:0;mso-position-horizontal:absolute;mso-position-horizontal-relative:text;mso-position-vertical:absolute;mso-position-vertical-relative:text;v-text-anchor:middle" o:gfxdata="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" filled="f" strokecolor="red" strokeweight="3pt"/>
+            </w:pict>
+          </mc:Fallback>
+        </mc:AlternateContent>
+      </w:r>
+      <w:r>
+        <w:rPr>
           <w:i w:val="0"/>
           <w:iCs w:val="0"/>
+          <w:noProof/>
           <w:u w:val="single"/>
-        </w:rPr>
-        <w:t>Step 1</w:t>
-      </w:r>
-    </w:p>
-    <w:p>
-      <w:pPr>
-        <w:pStyle w:val="Standard"/>
-        <w:rPr>
-          <w:rFonts w:ascii="Arial" w:eastAsia="Microsoft YaHei" w:hAnsi="Arial"/>
-          <w:b/>
-          <w:bCs/>
-          <w:i/>
-          <w:iCs/>
-          <w:sz w:val="28"/>
-          <w:szCs w:val="28"/>
-        </w:rPr>
-      </w:pPr>
-    </w:p>
-    <w:p>
-      <w:pPr>
-        <w:pStyle w:val="Standard"/>
-        <w:numPr>
-          <w:ilvl w:val="0"/>
-          <w:numId w:val="12"/>
-        </w:numPr>
-      </w:pPr>
-      <w:r>
-        <w:t>This application can convert images from 24bit RGB format to 8bit gray scale format using two methods. First one is using the average level and second one is using luminance preserving method.</w:t>
-      </w:r>
-    </w:p>
-    <w:p>
-      <w:pPr>
-        <w:pStyle w:val="Heading6"/>
-      </w:pPr>
-      <w:r>
-        <w:t>Average Gray Scale Conversion</w:t>
-      </w:r>
-    </w:p>
-    <w:p>
-      <w:pPr>
-        <w:pStyle w:val="Standard"/>
-        <w:numPr>
-          <w:ilvl w:val="0"/>
-          <w:numId w:val="1"/>
-        </w:numPr>
-      </w:pPr>
-      <w:r>
-        <w:t>Take the red, green, blue values of each pixel.</w:t>
-      </w:r>
-    </w:p>
-    <w:p>
-      <w:pPr>
-        <w:pStyle w:val="Standard"/>
-        <w:numPr>
-          <w:ilvl w:val="0"/>
-          <w:numId w:val="1"/>
-        </w:numPr>
-      </w:pPr>
-      <w:r>
-        <w:t>Calculate their average.</w:t>
-      </w:r>
-    </w:p>
-    <w:p>
-      <w:pPr>
-        <w:pStyle w:val="Standard"/>
-        <w:numPr>
-          <w:ilvl w:val="0"/>
-          <w:numId w:val="1"/>
-        </w:numPr>
-      </w:pPr>
-      <w:r>
-        <w:t>Average = (red + green + blue) / 3</w:t>
-      </w:r>
-    </w:p>
-    <w:p>
-      <w:pPr>
-        <w:pStyle w:val="Standard"/>
-        <w:numPr>
-          <w:ilvl w:val="0"/>
-          <w:numId w:val="1"/>
-        </w:numPr>
-      </w:pPr>
-      <w:r>
-        <w:t>Set that average value as all red, green and blue values for the new image.</w:t>
-      </w:r>
-    </w:p>
-    <w:p>
-      <w:pPr>
-        <w:pStyle w:val="Standard"/>
-      </w:pPr>
-      <w:r>
-        <w:rPr>
-          <w:noProof/>
           <w:lang w:eastAsia="en-US" w:bidi="si-LK"/>
         </w:rPr>
         <w:drawing>
-          <wp:anchor distT="0" distB="0" distL="114300" distR="114300" simplePos="0" relativeHeight="251662336" behindDoc="0" locked="0" layoutInCell="1" allowOverlap="1" wp14:anchorId="3B614E5C" wp14:editId="1F07F358">
-            <wp:simplePos x="0" y="0"/>
-            <wp:positionH relativeFrom="column">
-              <wp:align>center</wp:align>
-            </wp:positionH>
-            <wp:positionV relativeFrom="paragraph">
-              <wp:align>top</wp:align>
-            </wp:positionV>
-            <wp:extent cx="6332402" cy="963320"/>
-            <wp:effectExtent l="0" t="0" r="0" b="8230"/>
-            <wp:wrapTopAndBottom/>
-            <wp:docPr id="6" name="graphics6"/>
-            <wp:cNvGraphicFramePr/>
+          <wp:inline distT="0" distB="0" distL="0" distR="0">
+            <wp:extent cx="6332220" cy="3203575"/>
+            <wp:effectExtent l="0" t="0" r="0" b="0"/>
+            <wp:docPr id="19" name="Picture 19"/>
+            <wp:cNvGraphicFramePr>
+              <a:graphicFrameLocks xmlns:a="http://schemas.openxmlformats.org/drawingml/2006/main" noChangeAspect="1"/>
+            </wp:cNvGraphicFramePr>
             <a:graphic xmlns:a="http://schemas.openxmlformats.org/drawingml/2006/main">
               <a:graphicData uri="http://schemas.openxmlformats.org/drawingml/2006/picture">
                 <pic:pic xmlns:pic="http://schemas.openxmlformats.org/drawingml/2006/picture">
                   <pic:nvPicPr>
-                    <pic:cNvPr id="0" name=""/>
+                    <pic:cNvPr id="19" name="3Compare.PNG"/>
                     <pic:cNvPicPr/>
                   </pic:nvPicPr>
                   <pic:blipFill>
-                    <a:blip r:embed="rId11">
-                      <a:lum bright="-50000"/>
-                      <a:alphaModFix/>
+                    <a:blip r:embed="rId19">
+                      <a:extLst>
+                        <a:ext uri="{28A0092B-C50C-407E-A947-70E740481C1C}">
+                          <a14:useLocalDpi xmlns:a14="http://schemas.microsoft.com/office/drawing/2010/main" val="0"/>
+                        </a:ext>
+                      </a:extLst>
                     </a:blip>
-                    <a:srcRect/>
                     <a:stretch>
                       <a:fillRect/>
                     </a:stretch>
@@ -792,7 +2246,7 @@
                   <pic:spPr>
                     <a:xfrm>
                       <a:off x="0" y="0"/>
-                      <a:ext cx="6332402" cy="963320"/>
+                      <a:ext cx="6332220" cy="3203575"/>
                     </a:xfrm>
                     <a:prstGeom prst="rect">
                       <a:avLst/>
@@ -801,102 +2255,123 @@
                 </pic:pic>
               </a:graphicData>
             </a:graphic>
-          </wp:anchor>
+          </wp:inline>
         </w:drawing>
       </w:r>
     </w:p>
     <w:p>
       <w:pPr>
-        <w:pStyle w:val="Heading6"/>
-      </w:pPr>
-      <w:r>
-        <w:t>Luminance Preserving Gray Scale Conversion</w:t>
-      </w:r>
-    </w:p>
-    <w:p>
-      <w:pPr>
-        <w:pStyle w:val="Standard"/>
-        <w:numPr>
-          <w:ilvl w:val="0"/>
-          <w:numId w:val="2"/>
-        </w:numPr>
-      </w:pPr>
-      <w:r>
-        <w:t>Take the red, green, blue, values for each pixel.</w:t>
-      </w:r>
-    </w:p>
-    <w:p>
-      <w:pPr>
-        <w:pStyle w:val="Standard"/>
-        <w:numPr>
-          <w:ilvl w:val="0"/>
-          <w:numId w:val="2"/>
-        </w:numPr>
-      </w:pPr>
-      <w:r>
-        <w:t>Calculate their weighted average using following formula.</w:t>
-      </w:r>
-    </w:p>
-    <w:p>
-      <w:pPr>
-        <w:pStyle w:val="Standard"/>
-        <w:numPr>
-          <w:ilvl w:val="0"/>
-          <w:numId w:val="2"/>
-        </w:numPr>
-      </w:pPr>
-      <w:r>
-        <w:t>Weighted average = (0.2126 * red) + (0.7152 * green) + (0.0722 * blue)</w:t>
-      </w:r>
-    </w:p>
-    <w:p>
-      <w:pPr>
-        <w:pStyle w:val="Standard"/>
-        <w:numPr>
-          <w:ilvl w:val="0"/>
-          <w:numId w:val="2"/>
-        </w:numPr>
-      </w:pPr>
-      <w:r>
-        <w:t>Set that average value as all red, green and blue values for the new image.</w:t>
-      </w:r>
-    </w:p>
-    <w:p>
-      <w:pPr>
-        <w:pStyle w:val="Standard"/>
+        <w:pStyle w:val="Heading2"/>
+        <w:rPr>
+          <w:i w:val="0"/>
+          <w:iCs w:val="0"/>
+          <w:u w:val="single"/>
+        </w:rPr>
       </w:pPr>
       <w:r>
         <w:rPr>
           <w:noProof/>
           <w:lang w:eastAsia="en-US" w:bidi="si-LK"/>
         </w:rPr>
+        <mc:AlternateContent>
+          <mc:Choice Requires="wps">
+            <w:drawing>
+              <wp:anchor distT="0" distB="0" distL="114300" distR="114300" simplePos="0" relativeHeight="251685888" behindDoc="0" locked="0" layoutInCell="1" allowOverlap="1" wp14:anchorId="5F77D9F5" wp14:editId="13F16D44">
+                <wp:simplePos x="0" y="0"/>
+                <wp:positionH relativeFrom="column">
+                  <wp:posOffset>1032510</wp:posOffset>
+                </wp:positionH>
+                <wp:positionV relativeFrom="paragraph">
+                  <wp:posOffset>2649220</wp:posOffset>
+                </wp:positionV>
+                <wp:extent cx="1572895" cy="572135"/>
+                <wp:effectExtent l="19050" t="19050" r="27305" b="18415"/>
+                <wp:wrapNone/>
+                <wp:docPr id="26" name="Rectangle 26"/>
+                <wp:cNvGraphicFramePr/>
+                <a:graphic xmlns:a="http://schemas.openxmlformats.org/drawingml/2006/main">
+                  <a:graphicData uri="http://schemas.microsoft.com/office/word/2010/wordprocessingShape">
+                    <wps:wsp>
+                      <wps:cNvSpPr/>
+                      <wps:spPr>
+                        <a:xfrm>
+                          <a:off x="0" y="0"/>
+                          <a:ext cx="1572895" cy="572135"/>
+                        </a:xfrm>
+                        <a:prstGeom prst="rect">
+                          <a:avLst/>
+                        </a:prstGeom>
+                        <a:noFill/>
+                        <a:ln w="38100">
+                          <a:solidFill>
+                            <a:srgbClr val="FF0000"/>
+                          </a:solidFill>
+                        </a:ln>
+                      </wps:spPr>
+                      <wps:style>
+                        <a:lnRef idx="2">
+                          <a:schemeClr val="accent1"/>
+                        </a:lnRef>
+                        <a:fillRef idx="1">
+                          <a:schemeClr val="lt1"/>
+                        </a:fillRef>
+                        <a:effectRef idx="0">
+                          <a:schemeClr val="accent1"/>
+                        </a:effectRef>
+                        <a:fontRef idx="minor">
+                          <a:schemeClr val="dk1"/>
+                        </a:fontRef>
+                      </wps:style>
+                      <wps:bodyPr rot="0" spcFirstLastPara="0" vertOverflow="overflow" horzOverflow="overflow" vert="horz" wrap="square" lIns="91440" tIns="45720" rIns="91440" bIns="45720" numCol="1" spcCol="0" rtlCol="0" fromWordArt="0" anchor="ctr" anchorCtr="0" forceAA="0" compatLnSpc="1">
+                        <a:prstTxWarp prst="textNoShape">
+                          <a:avLst/>
+                        </a:prstTxWarp>
+                        <a:noAutofit/>
+                      </wps:bodyPr>
+                    </wps:wsp>
+                  </a:graphicData>
+                </a:graphic>
+              </wp:anchor>
+            </w:drawing>
+          </mc:Choice>
+          <mc:Fallback>
+            <w:pict>
+              <v:rect w14:anchorId="39B7D3F8" id="Rectangle 26" o:spid="_x0000_s1026" style="position:absolute;margin-left:81.3pt;margin-top:208.6pt;width:123.85pt;height:45.05pt;z-index:251685888;visibility:visible;mso-wrap-style:square;mso-wrap-distance-left:9pt;mso-wrap-distance-top:0;mso-wrap-distance-right:9pt;mso-wrap-distance-bottom:0;mso-position-horizontal:absolute;mso-position-horizontal-relative:text;mso-position-vertical:absolute;mso-position-vertical-relative:text;v-text-anchor:middle" o:gfxdata="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" filled="f" strokecolor="red" strokeweight="3pt"/>
+            </w:pict>
+          </mc:Fallback>
+        </mc:AlternateContent>
+      </w:r>
+      <w:r>
+        <w:rPr>
+          <w:i w:val="0"/>
+          <w:iCs w:val="0"/>
+          <w:noProof/>
+          <w:u w:val="single"/>
+          <w:lang w:eastAsia="en-US" w:bidi="si-LK"/>
+        </w:rPr>
         <w:drawing>
-          <wp:anchor distT="0" distB="0" distL="114300" distR="114300" simplePos="0" relativeHeight="251663360" behindDoc="0" locked="0" layoutInCell="1" allowOverlap="1" wp14:anchorId="0F0F499E" wp14:editId="5887F349">
-            <wp:simplePos x="0" y="0"/>
-            <wp:positionH relativeFrom="column">
-              <wp:align>center</wp:align>
-            </wp:positionH>
-            <wp:positionV relativeFrom="paragraph">
-              <wp:align>top</wp:align>
-            </wp:positionV>
-            <wp:extent cx="6332402" cy="963320"/>
-            <wp:effectExtent l="0" t="0" r="0" b="8230"/>
-            <wp:wrapTopAndBottom/>
-            <wp:docPr id="7" name="graphics7"/>
-            <wp:cNvGraphicFramePr/>
+          <wp:inline distT="0" distB="0" distL="0" distR="0">
+            <wp:extent cx="6332220" cy="3201035"/>
+            <wp:effectExtent l="0" t="0" r="0" b="0"/>
+            <wp:docPr id="20" name="Picture 20"/>
+            <wp:cNvGraphicFramePr>
+              <a:graphicFrameLocks xmlns:a="http://schemas.openxmlformats.org/drawingml/2006/main" noChangeAspect="1"/>
+            </wp:cNvGraphicFramePr>
             <a:graphic xmlns:a="http://schemas.openxmlformats.org/drawingml/2006/main">
               <a:graphicData uri="http://schemas.openxmlformats.org/drawingml/2006/picture">
                 <pic:pic xmlns:pic="http://schemas.openxmlformats.org/drawingml/2006/picture">
                   <pic:nvPicPr>
-                    <pic:cNvPr id="0" name=""/>
+                    <pic:cNvPr id="20" name="4Compare.PNG"/>
                     <pic:cNvPicPr/>
                   </pic:nvPicPr>
                   <pic:blipFill>
-                    <a:blip r:embed="rId12">
-                      <a:lum bright="-50000"/>
-                      <a:alphaModFix/>
+                    <a:blip r:embed="rId20">
+                      <a:extLst>
+                        <a:ext uri="{28A0092B-C50C-407E-A947-70E740481C1C}">
+                          <a14:useLocalDpi xmlns:a14="http://schemas.microsoft.com/office/drawing/2010/main" val="0"/>
+                        </a:ext>
+                      </a:extLst>
                     </a:blip>
-                    <a:srcRect/>
                     <a:stretch>
                       <a:fillRect/>
                     </a:stretch>
@@ -904,7 +2379,7 @@
                   <pic:spPr>
                     <a:xfrm>
                       <a:off x="0" y="0"/>
-                      <a:ext cx="6332402" cy="963320"/>
+                      <a:ext cx="6332220" cy="3201035"/>
                     </a:xfrm>
                     <a:prstGeom prst="rect">
                       <a:avLst/>
@@ -913,311 +2388,124 @@
                 </pic:pic>
               </a:graphicData>
             </a:graphic>
-          </wp:anchor>
+          </wp:inline>
         </w:drawing>
       </w:r>
     </w:p>
     <w:p>
       <w:pPr>
-        <w:pStyle w:val="Standard"/>
-      </w:pPr>
-    </w:p>
-    <w:p>
-      <w:pPr>
-        <w:pStyle w:val="Standard"/>
-      </w:pPr>
-    </w:p>
-    <w:p>
-      <w:pPr>
-        <w:pStyle w:val="Heading6"/>
-      </w:pPr>
-      <w:r>
-        <w:lastRenderedPageBreak/>
-        <w:t>Images can be saved in both 24bit (RGB) and 8bit(Gray Scale) using this application.</w:t>
-      </w:r>
-    </w:p>
-    <w:p>
-      <w:pPr>
-        <w:pStyle w:val="Standard"/>
-        <w:numPr>
-          <w:ilvl w:val="0"/>
-          <w:numId w:val="3"/>
-        </w:numPr>
-      </w:pPr>
-      <w:r>
-        <w:t>The name extension of saved image files is “.130281M”.</w:t>
-      </w:r>
-    </w:p>
-    <w:p>
-      <w:pPr>
-        <w:pStyle w:val="Standard"/>
-        <w:numPr>
-          <w:ilvl w:val="0"/>
-          <w:numId w:val="3"/>
-        </w:numPr>
-      </w:pPr>
-      <w:r>
-        <w:t>First four bytes of the image file contains the width of the image.</w:t>
-      </w:r>
-    </w:p>
-    <w:p>
-      <w:pPr>
-        <w:pStyle w:val="Standard"/>
-        <w:numPr>
-          <w:ilvl w:val="0"/>
-          <w:numId w:val="3"/>
-        </w:numPr>
-      </w:pPr>
-      <w:r>
-        <w:t>The next four bytes of the image file contains the height of the image.</w:t>
-      </w:r>
-    </w:p>
-    <w:p>
-      <w:pPr>
-        <w:pStyle w:val="Standard"/>
-        <w:numPr>
-          <w:ilvl w:val="0"/>
-          <w:numId w:val="3"/>
-        </w:numPr>
-      </w:pPr>
-      <w:r>
-        <w:t>Above three things are same for both 24bit and 8bit formats.</w:t>
-      </w:r>
-    </w:p>
-    <w:p>
-      <w:pPr>
-        <w:pStyle w:val="ListIndent"/>
-      </w:pPr>
-    </w:p>
-    <w:p>
-      <w:pPr>
-        <w:pStyle w:val="ListIndent"/>
-      </w:pPr>
-      <w:r>
-        <w:t>For 24bit format</w:t>
-      </w:r>
-    </w:p>
-    <w:p>
-      <w:pPr>
-        <w:pStyle w:val="Standard"/>
-        <w:numPr>
-          <w:ilvl w:val="0"/>
-          <w:numId w:val="3"/>
-        </w:numPr>
-      </w:pPr>
-      <w:r>
-        <w:t>Next every 3 bytes packet contain the red, green, blue values of each pixel.</w:t>
-      </w:r>
-    </w:p>
-    <w:p>
-      <w:pPr>
-        <w:pStyle w:val="Standard"/>
-      </w:pPr>
-    </w:p>
-    <w:p>
-      <w:pPr>
-        <w:pStyle w:val="ListIndent"/>
-      </w:pPr>
-      <w:r>
-        <w:t>For 8bit format</w:t>
-      </w:r>
-    </w:p>
-    <w:p>
-      <w:pPr>
-        <w:pStyle w:val="Standard"/>
-        <w:numPr>
-          <w:ilvl w:val="0"/>
-          <w:numId w:val="4"/>
-        </w:numPr>
-      </w:pPr>
-      <w:r>
-        <w:t>Next every byte contains the gray scale value for each pixel.</w:t>
-      </w:r>
-    </w:p>
-    <w:p>
-      <w:pPr>
-        <w:pStyle w:val="Standard"/>
-      </w:pPr>
-    </w:p>
-    <w:p>
-      <w:pPr>
-        <w:pStyle w:val="Standard"/>
-      </w:pPr>
-      <w:r>
-        <w:t>Also both formats can be opened using this application.</w:t>
-      </w:r>
-    </w:p>
-    <w:p>
-      <w:pPr>
-        <w:pStyle w:val="Standard"/>
-      </w:pPr>
-    </w:p>
-    <w:p>
-      <w:pPr>
-        <w:pStyle w:val="Standard"/>
-      </w:pPr>
-    </w:p>
-    <w:p>
-      <w:pPr>
         <w:pStyle w:val="Heading2"/>
-      </w:pPr>
-      <w:r>
-        <w:t>Task 3.</w:t>
-      </w:r>
-    </w:p>
-    <w:p>
-      <w:pPr>
-        <w:pStyle w:val="Heading4"/>
-      </w:pPr>
-      <w:r>
-        <w:t>Re-sampling.</w:t>
-      </w:r>
-    </w:p>
-    <w:p>
-      <w:pPr>
-        <w:pStyle w:val="Standard"/>
-        <w:numPr>
-          <w:ilvl w:val="0"/>
-          <w:numId w:val="5"/>
-        </w:numPr>
-      </w:pPr>
-      <w:r>
-        <w:t>Images can be both down sampled and up sampled.</w:t>
-      </w:r>
-    </w:p>
-    <w:p>
-      <w:pPr>
-        <w:pStyle w:val="Standard"/>
-        <w:numPr>
-          <w:ilvl w:val="0"/>
-          <w:numId w:val="5"/>
-        </w:numPr>
-      </w:pPr>
-      <w:r>
-        <w:t>Down sampling is done using “Bi-linear interpolation” method and up sampling is done using “Nearest Neighbor” method.</w:t>
-      </w:r>
-    </w:p>
-    <w:p>
-      <w:pPr>
-        <w:pStyle w:val="Heading6"/>
-      </w:pPr>
-      <w:r>
-        <w:t>Bi-linear interpolation</w:t>
-      </w:r>
-    </w:p>
-    <w:p>
-      <w:pPr>
-        <w:pStyle w:val="Standard"/>
-        <w:numPr>
-          <w:ilvl w:val="0"/>
-          <w:numId w:val="6"/>
-        </w:numPr>
-      </w:pPr>
-      <w:r>
-        <w:t>When scaling an image, values for points even in between pixels have to be calculated. It can be calculated using following formula.</w:t>
-      </w:r>
-    </w:p>
-    <w:p>
-      <w:pPr>
-        <w:pStyle w:val="Standard"/>
-        <w:numPr>
-          <w:ilvl w:val="0"/>
-          <w:numId w:val="6"/>
-        </w:numPr>
-      </w:pPr>
-      <w:r>
-        <w:t>The value for (x,y) pixel in the scaled new image can be calculated using weights of its four neighbors.</w:t>
-      </w:r>
-    </w:p>
-    <w:p>
-      <w:pPr>
-        <w:pStyle w:val="Standard"/>
-        <w:numPr>
-          <w:ilvl w:val="0"/>
-          <w:numId w:val="7"/>
-        </w:numPr>
-      </w:pPr>
-      <w:r>
-        <w:t>let “a” is the horizontal distance between (x,y) and (i,j).</w:t>
-      </w:r>
-    </w:p>
-    <w:p>
-      <w:pPr>
-        <w:pStyle w:val="Standard"/>
-        <w:numPr>
-          <w:ilvl w:val="0"/>
-          <w:numId w:val="7"/>
-        </w:numPr>
-      </w:pPr>
-      <w:r>
-        <w:t>let “b” is the vertical distance between (x,y) and (i,j).</w:t>
-      </w:r>
-    </w:p>
-    <w:p>
-      <w:pPr>
-        <w:pStyle w:val="Standard"/>
-        <w:numPr>
-          <w:ilvl w:val="0"/>
-          <w:numId w:val="7"/>
-        </w:numPr>
-      </w:pPr>
-      <w:r>
-        <w:t>Then the value for (x,y) point F(x,y) can be calculated using following formula.</w:t>
-      </w:r>
-    </w:p>
-    <w:p>
-      <w:pPr>
-        <w:pStyle w:val="Standard"/>
-        <w:numPr>
-          <w:ilvl w:val="0"/>
-          <w:numId w:val="7"/>
-        </w:numPr>
-      </w:pPr>
-      <w:r>
-        <w:t>F(x,y) = (1-a)(1-b)F(i,j) + a(1-b)F(i+1,j) + abF(i+1,j+1) + (1-a)bF(i,j+1)</w:t>
-      </w:r>
-    </w:p>
-    <w:p>
-      <w:pPr>
-        <w:pStyle w:val="Standard"/>
-      </w:pPr>
-    </w:p>
-    <w:p>
-      <w:pPr>
-        <w:pStyle w:val="Standard"/>
+        <w:rPr>
+          <w:i w:val="0"/>
+          <w:iCs w:val="0"/>
+          <w:u w:val="single"/>
+        </w:rPr>
       </w:pPr>
       <w:r>
         <w:rPr>
           <w:noProof/>
           <w:lang w:eastAsia="en-US" w:bidi="si-LK"/>
         </w:rPr>
+        <w:lastRenderedPageBreak/>
+        <mc:AlternateContent>
+          <mc:Choice Requires="wps">
+            <w:drawing>
+              <wp:anchor distT="0" distB="0" distL="114300" distR="114300" simplePos="0" relativeHeight="251687936" behindDoc="0" locked="0" layoutInCell="1" allowOverlap="1" wp14:anchorId="5F77D9F5" wp14:editId="13F16D44">
+                <wp:simplePos x="0" y="0"/>
+                <wp:positionH relativeFrom="column">
+                  <wp:posOffset>1042035</wp:posOffset>
+                </wp:positionH>
+                <wp:positionV relativeFrom="paragraph">
+                  <wp:posOffset>2566035</wp:posOffset>
+                </wp:positionV>
+                <wp:extent cx="1572895" cy="572135"/>
+                <wp:effectExtent l="19050" t="19050" r="27305" b="18415"/>
+                <wp:wrapNone/>
+                <wp:docPr id="27" name="Rectangle 27"/>
+                <wp:cNvGraphicFramePr/>
+                <a:graphic xmlns:a="http://schemas.openxmlformats.org/drawingml/2006/main">
+                  <a:graphicData uri="http://schemas.microsoft.com/office/word/2010/wordprocessingShape">
+                    <wps:wsp>
+                      <wps:cNvSpPr/>
+                      <wps:spPr>
+                        <a:xfrm>
+                          <a:off x="0" y="0"/>
+                          <a:ext cx="1572895" cy="572135"/>
+                        </a:xfrm>
+                        <a:prstGeom prst="rect">
+                          <a:avLst/>
+                        </a:prstGeom>
+                        <a:noFill/>
+                        <a:ln w="38100">
+                          <a:solidFill>
+                            <a:srgbClr val="FF0000"/>
+                          </a:solidFill>
+                        </a:ln>
+                      </wps:spPr>
+                      <wps:style>
+                        <a:lnRef idx="2">
+                          <a:schemeClr val="accent1"/>
+                        </a:lnRef>
+                        <a:fillRef idx="1">
+                          <a:schemeClr val="lt1"/>
+                        </a:fillRef>
+                        <a:effectRef idx="0">
+                          <a:schemeClr val="accent1"/>
+                        </a:effectRef>
+                        <a:fontRef idx="minor">
+                          <a:schemeClr val="dk1"/>
+                        </a:fontRef>
+                      </wps:style>
+                      <wps:bodyPr rot="0" spcFirstLastPara="0" vertOverflow="overflow" horzOverflow="overflow" vert="horz" wrap="square" lIns="91440" tIns="45720" rIns="91440" bIns="45720" numCol="1" spcCol="0" rtlCol="0" fromWordArt="0" anchor="ctr" anchorCtr="0" forceAA="0" compatLnSpc="1">
+                        <a:prstTxWarp prst="textNoShape">
+                          <a:avLst/>
+                        </a:prstTxWarp>
+                        <a:noAutofit/>
+                      </wps:bodyPr>
+                    </wps:wsp>
+                  </a:graphicData>
+                </a:graphic>
+              </wp:anchor>
+            </w:drawing>
+          </mc:Choice>
+          <mc:Fallback>
+            <w:pict>
+              <v:rect w14:anchorId="7F1BA2DF" id="Rectangle 27" o:spid="_x0000_s1026" style="position:absolute;margin-left:82.05pt;margin-top:202.05pt;width:123.85pt;height:45.05pt;z-index:251687936;visibility:visible;mso-wrap-style:square;mso-wrap-distance-left:9pt;mso-wrap-distance-top:0;mso-wrap-distance-right:9pt;mso-wrap-distance-bottom:0;mso-position-horizontal:absolute;mso-position-horizontal-relative:text;mso-position-vertical:absolute;mso-position-vertical-relative:text;v-text-anchor:middle" o:gfxdata="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" filled="f" strokecolor="red" strokeweight="3pt"/>
+            </w:pict>
+          </mc:Fallback>
+        </mc:AlternateContent>
+      </w:r>
+      <w:r>
+        <w:rPr>
+          <w:i w:val="0"/>
+          <w:iCs w:val="0"/>
+          <w:noProof/>
+          <w:u w:val="single"/>
+          <w:lang w:eastAsia="en-US" w:bidi="si-LK"/>
+        </w:rPr>
         <w:drawing>
-          <wp:anchor distT="0" distB="0" distL="114300" distR="114300" simplePos="0" relativeHeight="251664384" behindDoc="0" locked="0" layoutInCell="1" allowOverlap="1" wp14:anchorId="728D1CE5" wp14:editId="2A9A742E">
-            <wp:simplePos x="0" y="0"/>
-            <wp:positionH relativeFrom="column">
-              <wp:align>center</wp:align>
-            </wp:positionH>
-            <wp:positionV relativeFrom="paragraph">
-              <wp:align>top</wp:align>
-            </wp:positionV>
-            <wp:extent cx="3657600" cy="552571"/>
-            <wp:effectExtent l="0" t="0" r="0" b="0"/>
-            <wp:wrapTopAndBottom/>
-            <wp:docPr id="8" name="graphics8"/>
-            <wp:cNvGraphicFramePr/>
+          <wp:inline distT="0" distB="0" distL="0" distR="0">
+            <wp:extent cx="6332220" cy="3198495"/>
+            <wp:effectExtent l="0" t="0" r="0" b="1905"/>
+            <wp:docPr id="21" name="Picture 21"/>
+            <wp:cNvGraphicFramePr>
+              <a:graphicFrameLocks xmlns:a="http://schemas.openxmlformats.org/drawingml/2006/main" noChangeAspect="1"/>
+            </wp:cNvGraphicFramePr>
             <a:graphic xmlns:a="http://schemas.openxmlformats.org/drawingml/2006/main">
               <a:graphicData uri="http://schemas.openxmlformats.org/drawingml/2006/picture">
                 <pic:pic xmlns:pic="http://schemas.openxmlformats.org/drawingml/2006/picture">
                   <pic:nvPicPr>
-                    <pic:cNvPr id="0" name=""/>
+                    <pic:cNvPr id="21" name="5Compare.PNG"/>
                     <pic:cNvPicPr/>
                   </pic:nvPicPr>
                   <pic:blipFill>
-                    <a:blip r:embed="rId13">
-                      <a:lum bright="-50000"/>
-                      <a:alphaModFix/>
+                    <a:blip r:embed="rId21">
+                      <a:extLst>
+                        <a:ext uri="{28A0092B-C50C-407E-A947-70E740481C1C}">
+                          <a14:useLocalDpi xmlns:a14="http://schemas.microsoft.com/office/drawing/2010/main" val="0"/>
+                        </a:ext>
+                      </a:extLst>
                     </a:blip>
-                    <a:srcRect/>
                     <a:stretch>
                       <a:fillRect/>
                     </a:stretch>
@@ -1225,7 +2513,7 @@
                   <pic:spPr>
                     <a:xfrm>
                       <a:off x="0" y="0"/>
-                      <a:ext cx="3657600" cy="552571"/>
+                      <a:ext cx="6332220" cy="3198495"/>
                     </a:xfrm>
                     <a:prstGeom prst="rect">
                       <a:avLst/>
@@ -1234,174 +2522,160 @@
                 </pic:pic>
               </a:graphicData>
             </a:graphic>
-          </wp:anchor>
+          </wp:inline>
         </w:drawing>
       </w:r>
     </w:p>
     <w:p>
       <w:pPr>
-        <w:pStyle w:val="Standard"/>
-      </w:pPr>
-    </w:p>
-    <w:p>
-      <w:pPr>
-        <w:pStyle w:val="Standard"/>
-      </w:pPr>
-    </w:p>
-    <w:p>
-      <w:pPr>
-        <w:pStyle w:val="Standard"/>
-      </w:pPr>
-    </w:p>
-    <w:p>
-      <w:pPr>
-        <w:pStyle w:val="Standard"/>
-      </w:pPr>
-    </w:p>
-    <w:p>
-      <w:pPr>
-        <w:pStyle w:val="Standard"/>
-      </w:pPr>
-    </w:p>
-    <w:p>
-      <w:pPr>
-        <w:pStyle w:val="Standard"/>
-      </w:pPr>
-    </w:p>
-    <w:p>
-      <w:pPr>
-        <w:pStyle w:val="Heading6"/>
-      </w:pPr>
-      <w:r>
-        <w:lastRenderedPageBreak/>
-        <w:t>Nearest Neighbor</w:t>
-      </w:r>
-    </w:p>
-    <w:p>
-      <w:pPr>
-        <w:pStyle w:val="Standard"/>
+        <w:pStyle w:val="Heading2"/>
+        <w:rPr>
+          <w:i w:val="0"/>
+          <w:iCs w:val="0"/>
+          <w:u w:val="single"/>
+        </w:rPr>
+      </w:pPr>
+    </w:p>
+    <w:p>
+      <w:pPr>
+        <w:pStyle w:val="Heading2"/>
+        <w:rPr>
+          <w:i w:val="0"/>
+          <w:iCs w:val="0"/>
+          <w:u w:val="single"/>
+        </w:rPr>
+      </w:pPr>
+      <w:r>
+        <w:rPr>
+          <w:i w:val="0"/>
+          <w:iCs w:val="0"/>
+          <w:u w:val="single"/>
+        </w:rPr>
+        <w:t>Step 5</w:t>
+      </w:r>
+    </w:p>
+    <w:p>
+      <w:pPr>
+        <w:pStyle w:val="Standard"/>
+      </w:pPr>
+    </w:p>
+    <w:p>
+      <w:pPr>
+        <w:pStyle w:val="NormalWeb"/>
         <w:numPr>
           <w:ilvl w:val="0"/>
-          <w:numId w:val="8"/>
+          <w:numId w:val="17"/>
         </w:numPr>
-      </w:pPr>
-      <w:r>
-        <w:t>duplicate each row and column and create a double sized image.</w:t>
-      </w:r>
-    </w:p>
-    <w:p>
-      <w:pPr>
-        <w:pStyle w:val="Standard"/>
-      </w:pPr>
-    </w:p>
-    <w:p>
-      <w:pPr>
-        <w:pStyle w:val="Standard"/>
-      </w:pPr>
-      <w:r>
-        <w:rPr>
-          <w:noProof/>
-          <w:lang w:eastAsia="en-US" w:bidi="si-LK"/>
-        </w:rPr>
-        <w:drawing>
-          <wp:anchor distT="0" distB="0" distL="114300" distR="114300" simplePos="0" relativeHeight="251665408" behindDoc="0" locked="0" layoutInCell="1" allowOverlap="1" wp14:anchorId="0267CD46" wp14:editId="633AB19F">
-            <wp:simplePos x="0" y="0"/>
-            <wp:positionH relativeFrom="column">
-              <wp:align>center</wp:align>
-            </wp:positionH>
-            <wp:positionV relativeFrom="paragraph">
-              <wp:align>top</wp:align>
-            </wp:positionV>
-            <wp:extent cx="6332402" cy="956188"/>
-            <wp:effectExtent l="0" t="0" r="0" b="0"/>
-            <wp:wrapTopAndBottom/>
-            <wp:docPr id="9" name="graphics9"/>
-            <wp:cNvGraphicFramePr/>
-            <a:graphic xmlns:a="http://schemas.openxmlformats.org/drawingml/2006/main">
-              <a:graphicData uri="http://schemas.openxmlformats.org/drawingml/2006/picture">
-                <pic:pic xmlns:pic="http://schemas.openxmlformats.org/drawingml/2006/picture">
-                  <pic:nvPicPr>
-                    <pic:cNvPr id="0" name=""/>
-                    <pic:cNvPicPr/>
-                  </pic:nvPicPr>
-                  <pic:blipFill>
-                    <a:blip r:embed="rId14">
-                      <a:lum bright="-50000"/>
-                      <a:alphaModFix/>
-                    </a:blip>
-                    <a:srcRect/>
-                    <a:stretch>
-                      <a:fillRect/>
-                    </a:stretch>
-                  </pic:blipFill>
-                  <pic:spPr>
-                    <a:xfrm>
-                      <a:off x="0" y="0"/>
-                      <a:ext cx="6332402" cy="956188"/>
-                    </a:xfrm>
-                    <a:prstGeom prst="rect">
-                      <a:avLst/>
-                    </a:prstGeom>
-                  </pic:spPr>
-                </pic:pic>
-              </a:graphicData>
-            </a:graphic>
-          </wp:anchor>
-        </w:drawing>
-      </w:r>
-    </w:p>
-    <w:p>
-      <w:pPr>
-        <w:pStyle w:val="Standard"/>
-      </w:pPr>
-    </w:p>
-    <w:p>
-      <w:pPr>
-        <w:pStyle w:val="Standard"/>
-      </w:pPr>
-    </w:p>
-    <w:p>
-      <w:pPr>
-        <w:pStyle w:val="Heading2"/>
-      </w:pPr>
-      <w:r>
-        <w:t>Task 4.</w:t>
-      </w:r>
-    </w:p>
-    <w:p>
-      <w:pPr>
-        <w:pStyle w:val="Heading4"/>
-      </w:pPr>
-      <w:r>
-        <w:t>Calculate Deviations</w:t>
-      </w:r>
-    </w:p>
-    <w:p>
-      <w:pPr>
-        <w:pStyle w:val="Heading6"/>
-      </w:pPr>
-      <w:r>
-        <w:t>Standard Deviation</w:t>
-      </w:r>
-    </w:p>
-    <w:p>
-      <w:pPr>
-        <w:pStyle w:val="Standard"/>
-      </w:pPr>
-      <w:r>
-        <w:t>Below is the process of algorithm that has been used.</w:t>
-      </w:r>
-    </w:p>
-    <w:p>
-      <w:pPr>
-        <w:pStyle w:val="Standard"/>
+        <w:shd w:val="clear" w:color="auto" w:fill="FFFFFF"/>
+        <w:spacing w:before="0" w:beforeAutospacing="0" w:after="240" w:afterAutospacing="0" w:line="273" w:lineRule="atLeast"/>
+        <w:rPr>
+          <w:color w:val="000000"/>
+        </w:rPr>
+      </w:pPr>
+      <w:r>
+        <w:rPr>
+          <w:color w:val="000000"/>
+        </w:rPr>
+        <w:t>T</w:t>
+      </w:r>
+      <w:r>
+        <w:rPr>
+          <w:color w:val="000000"/>
+        </w:rPr>
+        <w:t xml:space="preserve">he original gray-scale image </w:t>
+      </w:r>
+      <w:r>
+        <w:rPr>
+          <w:color w:val="000000"/>
+        </w:rPr>
+        <w:t xml:space="preserve">is taken and </w:t>
+      </w:r>
+      <w:r>
+        <w:rPr>
+          <w:color w:val="000000"/>
+        </w:rPr>
+        <w:t>compress</w:t>
+      </w:r>
+      <w:r>
+        <w:rPr>
+          <w:color w:val="000000"/>
+        </w:rPr>
+        <w:t>ed</w:t>
+      </w:r>
+      <w:r>
+        <w:rPr>
+          <w:color w:val="000000"/>
+        </w:rPr>
+        <w:t xml:space="preserve"> </w:t>
+      </w:r>
+      <w:r>
+        <w:rPr>
+          <w:color w:val="000000"/>
+        </w:rPr>
+        <w:t>using</w:t>
+      </w:r>
+    </w:p>
+    <w:p>
+      <w:pPr>
+        <w:pStyle w:val="NormalWeb"/>
         <w:numPr>
           <w:ilvl w:val="0"/>
-          <w:numId w:val="9"/>
+          <w:numId w:val="18"/>
         </w:numPr>
-      </w:pPr>
-      <w:r>
-        <w:t>First calculate the mean of the image. It is calculated using following formula.</w:t>
+        <w:shd w:val="clear" w:color="auto" w:fill="FFFFFF"/>
+        <w:spacing w:before="0" w:beforeAutospacing="0" w:after="240" w:afterAutospacing="0" w:line="273" w:lineRule="atLeast"/>
+        <w:ind w:right="240"/>
+        <w:rPr>
+          <w:color w:val="000000"/>
+        </w:rPr>
+      </w:pPr>
+      <w:r>
+        <w:rPr>
+          <w:color w:val="000000"/>
+        </w:rPr>
+        <w:t>Bit-plane based run-length coding</w:t>
+      </w:r>
+    </w:p>
+    <w:p>
+      <w:pPr>
+        <w:pStyle w:val="NormalWeb"/>
+        <w:numPr>
+          <w:ilvl w:val="0"/>
+          <w:numId w:val="18"/>
+        </w:numPr>
+        <w:shd w:val="clear" w:color="auto" w:fill="FFFFFF"/>
+        <w:spacing w:before="0" w:beforeAutospacing="0" w:after="240" w:afterAutospacing="0" w:line="273" w:lineRule="atLeast"/>
+        <w:ind w:right="240"/>
+        <w:rPr>
+          <w:color w:val="000000"/>
+        </w:rPr>
+      </w:pPr>
+      <w:r>
+        <w:rPr>
+          <w:color w:val="000000"/>
+        </w:rPr>
+        <w:t>Entropy coding</w:t>
+      </w:r>
+    </w:p>
+    <w:p>
+      <w:pPr>
+        <w:pStyle w:val="NormalWeb"/>
+        <w:numPr>
+          <w:ilvl w:val="0"/>
+          <w:numId w:val="17"/>
+        </w:numPr>
+        <w:shd w:val="clear" w:color="auto" w:fill="FFFFFF"/>
+        <w:spacing w:before="0" w:beforeAutospacing="0" w:after="240" w:afterAutospacing="0" w:line="273" w:lineRule="atLeast"/>
+        <w:ind w:right="240"/>
+        <w:rPr>
+          <w:color w:val="000000"/>
+        </w:rPr>
+      </w:pPr>
+      <w:r>
+        <w:rPr>
+          <w:color w:val="000000"/>
+        </w:rPr>
+        <w:t>Bit-plane based run-length coding</w:t>
       </w:r>
     </w:p>
     <w:p>
@@ -1409,320 +2683,485 @@
         <w:pStyle w:val="Standard"/>
         <w:numPr>
           <w:ilvl w:val="1"/>
-          <w:numId w:val="9"/>
+          <w:numId w:val="17"/>
         </w:numPr>
       </w:pPr>
       <w:r>
-        <w:t>Mean = sum of gray levels of a color of the whole image / number of pixels in the image</w:t>
-      </w:r>
-    </w:p>
-    <w:p>
-      <w:pPr>
-        <w:pStyle w:val="Standard"/>
+        <w:t xml:space="preserve">Each bit plane is sliced using – </w:t>
+      </w:r>
+    </w:p>
+    <w:p>
+      <w:pPr>
+        <w:pStyle w:val="ListParagraph"/>
+        <w:numPr>
+          <w:ilvl w:val="2"/>
+          <w:numId w:val="17"/>
+        </w:numPr>
+        <w:autoSpaceDE w:val="0"/>
+        <w:autoSpaceDN w:val="0"/>
+        <w:adjustRightInd w:val="0"/>
+        <w:spacing w:after="0" w:line="240" w:lineRule="auto"/>
+        <w:rPr>
+          <w:rFonts w:ascii="Courier New" w:hAnsi="Courier New" w:cs="Iskoola Pota"/>
+          <w:sz w:val="24"/>
+          <w:szCs w:val="24"/>
+          <w:lang w:val="en-US"/>
+        </w:rPr>
+      </w:pPr>
+      <w:proofErr w:type="spellStart"/>
+      <w:r>
+        <w:rPr>
+          <w:rFonts w:ascii="Courier New" w:hAnsi="Courier New" w:cs="Courier New"/>
+          <w:color w:val="000000"/>
+          <w:sz w:val="20"/>
+          <w:szCs w:val="20"/>
+          <w:lang w:val="en-US"/>
+        </w:rPr>
+        <w:t>bitPlane</w:t>
+      </w:r>
+      <w:proofErr w:type="spellEnd"/>
+      <w:r>
+        <w:rPr>
+          <w:rFonts w:ascii="Courier New" w:hAnsi="Courier New" w:cs="Courier New"/>
+          <w:color w:val="000000"/>
+          <w:sz w:val="20"/>
+          <w:szCs w:val="20"/>
+          <w:lang w:val="en-US"/>
+        </w:rPr>
+        <w:t xml:space="preserve"> = </w:t>
+      </w:r>
+      <w:proofErr w:type="spellStart"/>
+      <w:r>
+        <w:rPr>
+          <w:rFonts w:ascii="Courier New" w:hAnsi="Courier New" w:cs="Courier New"/>
+          <w:color w:val="000000"/>
+          <w:sz w:val="20"/>
+          <w:szCs w:val="20"/>
+          <w:lang w:val="en-US"/>
+        </w:rPr>
+        <w:t>bitget</w:t>
+      </w:r>
+      <w:proofErr w:type="spellEnd"/>
+      <w:r>
+        <w:rPr>
+          <w:rFonts w:ascii="Courier New" w:hAnsi="Courier New" w:cs="Courier New"/>
+          <w:color w:val="000000"/>
+          <w:sz w:val="20"/>
+          <w:szCs w:val="20"/>
+          <w:lang w:val="en-US"/>
+        </w:rPr>
+        <w:t>(image2,n);</w:t>
+      </w:r>
+    </w:p>
+    <w:p>
+      <w:pPr>
+        <w:pStyle w:val="Standard"/>
+        <w:numPr>
+          <w:ilvl w:val="1"/>
+          <w:numId w:val="17"/>
+        </w:numPr>
+      </w:pPr>
+      <w:r>
+        <w:t>Then for each plane each row is encoded starting from no. of ‘0’s</w:t>
+      </w:r>
+    </w:p>
+    <w:p>
+      <w:pPr>
+        <w:pStyle w:val="Standard"/>
+        <w:numPr>
+          <w:ilvl w:val="2"/>
+          <w:numId w:val="17"/>
+        </w:numPr>
+      </w:pPr>
+      <w:r>
+        <w:t>[</w:t>
+      </w:r>
+      <w:proofErr w:type="gramStart"/>
+      <w:r>
+        <w:t>no</w:t>
+      </w:r>
+      <w:proofErr w:type="gramEnd"/>
+      <w:r>
+        <w:t>. of ‘0’s</w:t>
+      </w:r>
+      <w:r>
+        <w:t xml:space="preserve"> </w:t>
+      </w:r>
+      <w:r>
+        <w:t>no. of ‘</w:t>
+      </w:r>
+      <w:r>
+        <w:t>1</w:t>
+      </w:r>
+      <w:r>
+        <w:t>’s</w:t>
+      </w:r>
+      <w:r>
+        <w:t xml:space="preserve"> </w:t>
+      </w:r>
+      <w:r>
+        <w:t>no. of ‘0’s</w:t>
+      </w:r>
+      <w:r>
+        <w:t xml:space="preserve"> </w:t>
+      </w:r>
+      <w:r>
+        <w:t>no. of ‘</w:t>
+      </w:r>
+      <w:r>
+        <w:t>1</w:t>
+      </w:r>
+      <w:r>
+        <w:t>’s</w:t>
+      </w:r>
+      <w:r>
+        <w:t xml:space="preserve"> ……]</w:t>
+      </w:r>
+    </w:p>
+    <w:p>
+      <w:pPr>
+        <w:pStyle w:val="Standard"/>
+        <w:numPr>
+          <w:ilvl w:val="1"/>
+          <w:numId w:val="17"/>
+        </w:numPr>
+      </w:pPr>
+      <w:r>
+        <w:t>Then saved as a ‘.</w:t>
+      </w:r>
+      <w:proofErr w:type="spellStart"/>
+      <w:r>
+        <w:t>data’file</w:t>
+      </w:r>
+      <w:proofErr w:type="spellEnd"/>
+      <w:r>
+        <w:t>.</w:t>
+      </w:r>
+    </w:p>
+    <w:p>
+      <w:pPr>
+        <w:pStyle w:val="Standard"/>
+      </w:pPr>
+    </w:p>
+    <w:p>
+      <w:pPr>
+        <w:pStyle w:val="Standard"/>
+      </w:pPr>
+    </w:p>
+    <w:p>
+      <w:pPr>
+        <w:pStyle w:val="Standard"/>
+      </w:pPr>
+    </w:p>
+    <w:p>
+      <w:pPr>
+        <w:pStyle w:val="Standard"/>
+      </w:pPr>
+    </w:p>
+    <w:p>
+      <w:pPr>
+        <w:pStyle w:val="Standard"/>
+      </w:pPr>
+    </w:p>
+    <w:p>
+      <w:pPr>
+        <w:pStyle w:val="Standard"/>
+      </w:pPr>
+    </w:p>
+    <w:p>
+      <w:pPr>
+        <w:pStyle w:val="Standard"/>
+      </w:pPr>
+    </w:p>
+    <w:p>
+      <w:pPr>
+        <w:pStyle w:val="Standard"/>
+      </w:pPr>
+    </w:p>
+    <w:p>
+      <w:pPr>
+        <w:pStyle w:val="Standard"/>
+      </w:pPr>
+    </w:p>
+    <w:p>
+      <w:pPr>
+        <w:pStyle w:val="Standard"/>
+      </w:pPr>
+    </w:p>
+    <w:p>
+      <w:pPr>
+        <w:pStyle w:val="Heading2"/>
+        <w:rPr>
+          <w:i w:val="0"/>
+          <w:iCs w:val="0"/>
+          <w:u w:val="single"/>
+        </w:rPr>
+      </w:pPr>
+      <w:r>
+        <w:rPr>
+          <w:i w:val="0"/>
+          <w:iCs w:val="0"/>
+          <w:u w:val="single"/>
+        </w:rPr>
+        <w:lastRenderedPageBreak/>
+        <w:t>Step 6</w:t>
+      </w:r>
+    </w:p>
+    <w:p>
+      <w:pPr>
+        <w:pStyle w:val="NormalWeb"/>
+        <w:shd w:val="clear" w:color="auto" w:fill="FFFFFF"/>
+        <w:spacing w:before="0" w:beforeAutospacing="0" w:after="240" w:afterAutospacing="0" w:line="273" w:lineRule="atLeast"/>
+        <w:ind w:left="720"/>
+        <w:rPr>
+          <w:rFonts w:ascii="Helvetica" w:hAnsi="Helvetica" w:cs="Helvetica"/>
+          <w:color w:val="000000"/>
+          <w:sz w:val="20"/>
+          <w:szCs w:val="20"/>
+        </w:rPr>
+      </w:pPr>
+    </w:p>
+    <w:p>
+      <w:pPr>
+        <w:pStyle w:val="NormalWeb"/>
         <w:numPr>
           <w:ilvl w:val="0"/>
-          <w:numId w:val="9"/>
+          <w:numId w:val="17"/>
         </w:numPr>
-      </w:pPr>
-      <w:r>
-        <w:t>Then for each pixel in the image, calculate the difference between mean and the particular value.</w:t>
-      </w:r>
-    </w:p>
-    <w:p>
-      <w:pPr>
-        <w:pStyle w:val="Standard"/>
+        <w:shd w:val="clear" w:color="auto" w:fill="FFFFFF"/>
+        <w:spacing w:before="0" w:beforeAutospacing="0" w:after="240" w:afterAutospacing="0" w:line="273" w:lineRule="atLeast"/>
+        <w:ind w:right="240"/>
+        <w:rPr>
+          <w:color w:val="000000"/>
+        </w:rPr>
+      </w:pPr>
+      <w:r>
+        <w:rPr>
+          <w:color w:val="000000"/>
+        </w:rPr>
+        <w:t>T</w:t>
+      </w:r>
+      <w:r>
+        <w:rPr>
+          <w:color w:val="000000"/>
+        </w:rPr>
+        <w:t xml:space="preserve">he </w:t>
+      </w:r>
+      <w:r>
+        <w:rPr>
+          <w:color w:val="000000"/>
+        </w:rPr>
+        <w:t xml:space="preserve">compressed </w:t>
+      </w:r>
+      <w:r>
+        <w:rPr>
+          <w:color w:val="000000"/>
+        </w:rPr>
+        <w:t xml:space="preserve">gray-scale image is taken and </w:t>
+      </w:r>
+      <w:r>
+        <w:rPr>
+          <w:color w:val="000000"/>
+        </w:rPr>
+        <w:t>un</w:t>
+      </w:r>
+      <w:r>
+        <w:rPr>
+          <w:color w:val="000000"/>
+        </w:rPr>
+        <w:t>compressed</w:t>
+      </w:r>
+      <w:r>
+        <w:rPr>
+          <w:color w:val="000000"/>
+        </w:rPr>
+        <w:t>.</w:t>
+      </w:r>
+    </w:p>
+    <w:p>
+      <w:pPr>
+        <w:pStyle w:val="NormalWeb"/>
         <w:numPr>
           <w:ilvl w:val="0"/>
-          <w:numId w:val="9"/>
+          <w:numId w:val="17"/>
         </w:numPr>
-      </w:pPr>
-      <w:r>
-        <w:t>Calculate the sum of all squares of those differences.</w:t>
-      </w:r>
-    </w:p>
-    <w:p>
-      <w:pPr>
-        <w:pStyle w:val="Standard"/>
+        <w:shd w:val="clear" w:color="auto" w:fill="FFFFFF"/>
+        <w:spacing w:before="0" w:beforeAutospacing="0" w:after="240" w:afterAutospacing="0" w:line="273" w:lineRule="atLeast"/>
+        <w:ind w:right="240"/>
+        <w:rPr>
+          <w:color w:val="000000"/>
+        </w:rPr>
+      </w:pPr>
+      <w:r>
+        <w:rPr>
+          <w:color w:val="000000"/>
+        </w:rPr>
+        <w:t>The ‘.</w:t>
+      </w:r>
+      <w:proofErr w:type="spellStart"/>
+      <w:r>
+        <w:rPr>
+          <w:color w:val="000000"/>
+        </w:rPr>
+        <w:t>data’file</w:t>
+      </w:r>
+      <w:proofErr w:type="spellEnd"/>
+      <w:r>
+        <w:rPr>
+          <w:color w:val="000000"/>
+        </w:rPr>
+        <w:t xml:space="preserve"> is loaded.</w:t>
+      </w:r>
+    </w:p>
+    <w:p>
+      <w:pPr>
+        <w:pStyle w:val="NormalWeb"/>
         <w:numPr>
           <w:ilvl w:val="0"/>
-          <w:numId w:val="9"/>
+          <w:numId w:val="17"/>
         </w:numPr>
-      </w:pPr>
-      <w:r>
-        <w:t>The standard deviation is the square root of the sum.</w:t>
-      </w:r>
-    </w:p>
-    <w:p>
-      <w:pPr>
-        <w:pStyle w:val="Heading6"/>
-      </w:pPr>
-      <w:r>
-        <w:t>Average Deviation</w:t>
-      </w:r>
-    </w:p>
-    <w:p>
-      <w:pPr>
-        <w:pStyle w:val="Standard"/>
-      </w:pPr>
-      <w:r>
-        <w:t>Below is the steps for calculating average deviations</w:t>
-      </w:r>
-    </w:p>
-    <w:p>
-      <w:pPr>
-        <w:pStyle w:val="Standard"/>
+        <w:shd w:val="clear" w:color="auto" w:fill="FFFFFF"/>
+        <w:spacing w:before="0" w:beforeAutospacing="0" w:after="240" w:afterAutospacing="0" w:line="273" w:lineRule="atLeast"/>
+        <w:ind w:right="240"/>
+        <w:rPr>
+          <w:color w:val="000000"/>
+        </w:rPr>
+      </w:pPr>
+      <w:r>
+        <w:rPr>
+          <w:color w:val="000000"/>
+        </w:rPr>
+        <w:t>‘0’s and ‘1’s are added to the image plane.</w:t>
+      </w:r>
+    </w:p>
+    <w:p>
+      <w:pPr>
+        <w:pStyle w:val="NormalWeb"/>
         <w:numPr>
           <w:ilvl w:val="0"/>
-          <w:numId w:val="10"/>
+          <w:numId w:val="17"/>
         </w:numPr>
-      </w:pPr>
-      <w:r>
-        <w:t>First calculate the mean of the image. It is calculated using the same formula that is given above.</w:t>
-      </w:r>
-    </w:p>
-    <w:p>
-      <w:pPr>
-        <w:pStyle w:val="Standard"/>
+        <w:shd w:val="clear" w:color="auto" w:fill="FFFFFF"/>
+        <w:spacing w:before="0" w:beforeAutospacing="0" w:after="240" w:afterAutospacing="0" w:line="273" w:lineRule="atLeast"/>
+        <w:ind w:right="240"/>
+        <w:rPr>
+          <w:color w:val="000000"/>
+        </w:rPr>
+      </w:pPr>
+      <w:r>
+        <w:rPr>
+          <w:color w:val="000000"/>
+        </w:rPr>
+        <w:t xml:space="preserve"> </w:t>
+      </w:r>
+      <w:r>
+        <w:rPr>
+          <w:color w:val="000000"/>
+        </w:rPr>
+        <w:t>The 8 planes are combined.</w:t>
+      </w:r>
+    </w:p>
+    <w:p>
+      <w:pPr>
+        <w:pStyle w:val="ListParagraph"/>
         <w:numPr>
-          <w:ilvl w:val="0"/>
-          <w:numId w:val="10"/>
+          <w:ilvl w:val="1"/>
+          <w:numId w:val="17"/>
         </w:numPr>
-      </w:pPr>
-      <w:r>
-        <w:t xml:space="preserve">Calculate the absolute values of differences between the mean and the </w:t>
-      </w:r>
-      <w:r>
-        <w:rPr>
-          <w:lang w:val="en-GB"/>
-        </w:rPr>
-        <w:t>colour</w:t>
-      </w:r>
-      <w:r>
-        <w:t xml:space="preserve"> levels.</w:t>
-      </w:r>
-    </w:p>
-    <w:p>
-      <w:pPr>
-        <w:pStyle w:val="Standard"/>
-        <w:numPr>
-          <w:ilvl w:val="0"/>
-          <w:numId w:val="10"/>
-        </w:numPr>
-      </w:pPr>
-      <w:r>
-        <w:t>Calculate the sum of those absolute values.</w:t>
-      </w:r>
-    </w:p>
-    <w:p>
-      <w:pPr>
-        <w:pStyle w:val="Standard"/>
-        <w:numPr>
-          <w:ilvl w:val="0"/>
-          <w:numId w:val="10"/>
-        </w:numPr>
-      </w:pPr>
-      <w:r>
-        <w:t>Average deviation is the sum divided by the number of pixels.</w:t>
-      </w:r>
-    </w:p>
-    <w:p>
-      <w:pPr>
-        <w:pStyle w:val="Standard"/>
-      </w:pPr>
-    </w:p>
-    <w:p>
-      <w:pPr>
-        <w:pStyle w:val="Standard"/>
-      </w:pPr>
-      <w:r>
-        <w:rPr>
-          <w:noProof/>
-          <w:lang w:eastAsia="en-US" w:bidi="si-LK"/>
-        </w:rPr>
-        <w:drawing>
-          <wp:anchor distT="0" distB="0" distL="114300" distR="114300" simplePos="0" relativeHeight="251666432" behindDoc="0" locked="0" layoutInCell="1" allowOverlap="1" wp14:anchorId="5DBD0DA2" wp14:editId="38C0EDC6">
-            <wp:simplePos x="0" y="0"/>
-            <wp:positionH relativeFrom="column">
-              <wp:align>center</wp:align>
-            </wp:positionH>
-            <wp:positionV relativeFrom="paragraph">
-              <wp:align>top</wp:align>
-            </wp:positionV>
-            <wp:extent cx="6127211" cy="1749978"/>
-            <wp:effectExtent l="0" t="0" r="6889" b="2622"/>
-            <wp:wrapTopAndBottom/>
-            <wp:docPr id="10" name="graphics10"/>
-            <wp:cNvGraphicFramePr/>
-            <a:graphic xmlns:a="http://schemas.openxmlformats.org/drawingml/2006/main">
-              <a:graphicData uri="http://schemas.openxmlformats.org/drawingml/2006/picture">
-                <pic:pic xmlns:pic="http://schemas.openxmlformats.org/drawingml/2006/picture">
-                  <pic:nvPicPr>
-                    <pic:cNvPr id="0" name=""/>
-                    <pic:cNvPicPr/>
-                  </pic:nvPicPr>
-                  <pic:blipFill>
-                    <a:blip r:embed="rId15">
-                      <a:lum bright="-50000"/>
-                      <a:alphaModFix/>
-                    </a:blip>
-                    <a:srcRect/>
-                    <a:stretch>
-                      <a:fillRect/>
-                    </a:stretch>
-                  </pic:blipFill>
-                  <pic:spPr>
-                    <a:xfrm>
-                      <a:off x="0" y="0"/>
-                      <a:ext cx="6127211" cy="1749978"/>
-                    </a:xfrm>
-                    <a:prstGeom prst="rect">
-                      <a:avLst/>
-                    </a:prstGeom>
-                  </pic:spPr>
-                </pic:pic>
-              </a:graphicData>
-            </a:graphic>
-          </wp:anchor>
-        </w:drawing>
-      </w:r>
-    </w:p>
-    <w:p>
-      <w:pPr>
-        <w:pStyle w:val="Heading2"/>
-      </w:pPr>
-      <w:r>
-        <w:lastRenderedPageBreak/>
-        <w:t>Task 5.</w:t>
-      </w:r>
-    </w:p>
-    <w:p>
-      <w:pPr>
-        <w:pStyle w:val="Heading4"/>
-      </w:pPr>
-      <w:r>
-        <w:t>Compression</w:t>
-      </w:r>
-    </w:p>
-    <w:p>
-      <w:pPr>
-        <w:pStyle w:val="Heading6"/>
-      </w:pPr>
-      <w:r>
-        <w:t>Entropy Coding</w:t>
-      </w:r>
-    </w:p>
-    <w:p>
-      <w:pPr>
-        <w:pStyle w:val="Standard"/>
-        <w:numPr>
-          <w:ilvl w:val="0"/>
-          <w:numId w:val="11"/>
-        </w:numPr>
-      </w:pPr>
-      <w:r>
-        <w:t>For the entropy coding, Huffman coding method is used.</w:t>
-      </w:r>
-    </w:p>
-    <w:p>
-      <w:pPr>
-        <w:pStyle w:val="Standard"/>
-        <w:numPr>
-          <w:ilvl w:val="0"/>
-          <w:numId w:val="11"/>
-        </w:numPr>
-      </w:pPr>
-      <w:r>
-        <w:t>Algorithm is given below.</w:t>
-      </w:r>
-    </w:p>
-    <w:p>
-      <w:pPr>
-        <w:pStyle w:val="Standard"/>
-        <w:numPr>
-          <w:ilvl w:val="0"/>
-          <w:numId w:val="11"/>
-        </w:numPr>
-      </w:pPr>
-      <w:r>
-        <w:t>Calculate the probabilities of each colour level.</w:t>
-      </w:r>
-    </w:p>
-    <w:p>
-      <w:pPr>
-        <w:pStyle w:val="Standard"/>
-        <w:numPr>
-          <w:ilvl w:val="0"/>
-          <w:numId w:val="11"/>
-        </w:numPr>
-      </w:pPr>
-      <w:r>
-        <w:t>Build the Huffman tree.</w:t>
-      </w:r>
-    </w:p>
-    <w:p>
-      <w:pPr>
-        <w:pStyle w:val="Standard"/>
-        <w:numPr>
-          <w:ilvl w:val="0"/>
-          <w:numId w:val="11"/>
-        </w:numPr>
-      </w:pPr>
-      <w:r>
-        <w:t>Generate the symbols.</w:t>
-      </w:r>
-    </w:p>
-    <w:p>
-      <w:pPr>
-        <w:pStyle w:val="Standard"/>
-        <w:numPr>
-          <w:ilvl w:val="0"/>
-          <w:numId w:val="11"/>
-        </w:numPr>
-      </w:pPr>
-      <w:r>
-        <w:t>Create a bit stream for the image using Huffman symbols.</w:t>
-      </w:r>
-    </w:p>
-    <w:p>
-      <w:pPr>
-        <w:pStyle w:val="Standard"/>
-        <w:numPr>
-          <w:ilvl w:val="0"/>
-          <w:numId w:val="11"/>
-        </w:numPr>
-      </w:pPr>
-      <w:r>
-        <w:t>Write it to the file.</w:t>
-      </w:r>
-    </w:p>
-    <w:p>
-      <w:pPr>
-        <w:pStyle w:val="Standard"/>
-        <w:numPr>
-          <w:ilvl w:val="0"/>
-          <w:numId w:val="11"/>
-        </w:numPr>
-      </w:pPr>
-      <w:r>
-        <w:t>File additionally contains image width and image height.</w:t>
-      </w:r>
-    </w:p>
-    <w:p>
-      <w:pPr>
-        <w:pStyle w:val="Standard"/>
-      </w:pPr>
-    </w:p>
-    <w:p>
-      <w:pPr>
-        <w:pStyle w:val="Standard"/>
-      </w:pPr>
-    </w:p>
-    <w:p>
-      <w:pPr>
-        <w:pStyle w:val="Standard"/>
-      </w:pPr>
-    </w:p>
-    <w:p/>
+        <w:autoSpaceDE w:val="0"/>
+        <w:autoSpaceDN w:val="0"/>
+        <w:adjustRightInd w:val="0"/>
+        <w:spacing w:after="0" w:line="240" w:lineRule="auto"/>
+        <w:rPr>
+          <w:rFonts w:ascii="Courier New" w:hAnsi="Courier New" w:cs="Iskoola Pota"/>
+          <w:sz w:val="24"/>
+          <w:szCs w:val="24"/>
+          <w:lang w:val="en-US"/>
+        </w:rPr>
+      </w:pPr>
+      <w:proofErr w:type="spellStart"/>
+      <w:r>
+        <w:rPr>
+          <w:rFonts w:ascii="Courier New" w:hAnsi="Courier New" w:cs="Courier New"/>
+          <w:color w:val="000000"/>
+          <w:sz w:val="20"/>
+          <w:szCs w:val="20"/>
+          <w:lang w:val="en-US"/>
+        </w:rPr>
+        <w:t>uncomp</w:t>
+      </w:r>
+      <w:r>
+        <w:rPr>
+          <w:rFonts w:ascii="Courier New" w:hAnsi="Courier New" w:cs="Courier New"/>
+          <w:color w:val="000000"/>
+          <w:sz w:val="20"/>
+          <w:szCs w:val="20"/>
+          <w:lang w:val="en-US"/>
+        </w:rPr>
+        <w:t>ressedImage</w:t>
+      </w:r>
+      <w:proofErr w:type="spellEnd"/>
+      <w:r>
+        <w:rPr>
+          <w:rFonts w:ascii="Courier New" w:hAnsi="Courier New" w:cs="Courier New"/>
+          <w:color w:val="000000"/>
+          <w:sz w:val="20"/>
+          <w:szCs w:val="20"/>
+          <w:lang w:val="en-US"/>
+        </w:rPr>
+        <w:t xml:space="preserve"> = </w:t>
+      </w:r>
+      <w:proofErr w:type="spellStart"/>
+      <w:r>
+        <w:rPr>
+          <w:rFonts w:ascii="Courier New" w:hAnsi="Courier New" w:cs="Courier New"/>
+          <w:color w:val="000000"/>
+          <w:sz w:val="20"/>
+          <w:szCs w:val="20"/>
+          <w:lang w:val="en-US"/>
+        </w:rPr>
+        <w:t>uncompressedImage+</w:t>
+      </w:r>
+      <w:r>
+        <w:rPr>
+          <w:rFonts w:ascii="Courier New" w:hAnsi="Courier New" w:cs="Courier New"/>
+          <w:color w:val="000000"/>
+          <w:sz w:val="20"/>
+          <w:szCs w:val="20"/>
+          <w:lang w:val="en-US"/>
+        </w:rPr>
+        <w:t>decodedPlanes</w:t>
+      </w:r>
+      <w:proofErr w:type="spellEnd"/>
+      <w:r>
+        <w:rPr>
+          <w:rFonts w:ascii="Courier New" w:hAnsi="Courier New" w:cs="Courier New"/>
+          <w:color w:val="000000"/>
+          <w:sz w:val="20"/>
+          <w:szCs w:val="20"/>
+          <w:lang w:val="en-US"/>
+        </w:rPr>
+        <w:t>(:,:,n).*(2^(n-1));</w:t>
+      </w:r>
+    </w:p>
+    <w:p>
+      <w:pPr>
+        <w:pStyle w:val="NormalWeb"/>
+        <w:shd w:val="clear" w:color="auto" w:fill="FFFFFF"/>
+        <w:spacing w:before="0" w:beforeAutospacing="0" w:after="240" w:afterAutospacing="0" w:line="273" w:lineRule="atLeast"/>
+        <w:ind w:left="1440" w:right="240"/>
+        <w:rPr>
+          <w:rFonts w:ascii="Helvetica" w:hAnsi="Helvetica" w:cs="Helvetica"/>
+          <w:color w:val="000000"/>
+          <w:sz w:val="20"/>
+          <w:szCs w:val="20"/>
+        </w:rPr>
+      </w:pPr>
+    </w:p>
+    <w:p>
+      <w:bookmarkStart w:id="0" w:name="_GoBack"/>
+      <w:bookmarkEnd w:id="0"/>
+    </w:p>
     <w:sectPr>
       <w:pgSz w:w="12240" w:h="15840"/>
       <w:pgMar w:top="1134" w:right="1134" w:bottom="1134" w:left="1134" w:header="720" w:footer="720" w:gutter="0"/>
@@ -1945,7 +3384,7 @@
   <w:abstractNum w:abstractNumId="2">
     <w:nsid w:val="10F35E95"/>
     <w:multiLevelType w:val="hybridMultilevel"/>
-    <w:tmpl w:val="0250F9DE"/>
+    <w:tmpl w:val="88860460"/>
     <w:lvl w:ilvl="0" w:tplc="04090001">
       <w:start w:val="1"/>
       <w:numFmt w:val="bullet"/>
@@ -1958,7 +3397,7 @@
         <w:rFonts w:ascii="Symbol" w:hAnsi="Symbol" w:hint="default"/>
       </w:rPr>
     </w:lvl>
-    <w:lvl w:ilvl="1" w:tplc="04090003" w:tentative="1">
+    <w:lvl w:ilvl="1" w:tplc="04090003">
       <w:start w:val="1"/>
       <w:numFmt w:val="bullet"/>
       <w:lvlText w:val="o"/>
@@ -2056,6 +3495,121 @@
     </w:lvl>
   </w:abstractNum>
   <w:abstractNum w:abstractNumId="3">
+    <w:nsid w:val="152852F9"/>
+    <w:multiLevelType w:val="hybridMultilevel"/>
+    <w:tmpl w:val="4E0ED930"/>
+    <w:lvl w:ilvl="0" w:tplc="A2508490">
+      <w:start w:val="1"/>
+      <w:numFmt w:val="bullet"/>
+      <w:lvlText w:val=""/>
+      <w:lvlJc w:val="left"/>
+      <w:pPr>
+        <w:ind w:left="1080" w:hanging="360"/>
+      </w:pPr>
+      <w:rPr>
+        <w:rFonts w:ascii="Symbol" w:hAnsi="Symbol" w:hint="default"/>
+        <w:sz w:val="24"/>
+        <w:szCs w:val="24"/>
+      </w:rPr>
+    </w:lvl>
+    <w:lvl w:ilvl="1" w:tplc="04090003">
+      <w:start w:val="1"/>
+      <w:numFmt w:val="bullet"/>
+      <w:lvlText w:val="o"/>
+      <w:lvlJc w:val="left"/>
+      <w:pPr>
+        <w:ind w:left="1800" w:hanging="360"/>
+      </w:pPr>
+      <w:rPr>
+        <w:rFonts w:ascii="Courier New" w:hAnsi="Courier New" w:cs="Courier New" w:hint="default"/>
+      </w:rPr>
+    </w:lvl>
+    <w:lvl w:ilvl="2" w:tplc="04090005" w:tentative="1">
+      <w:start w:val="1"/>
+      <w:numFmt w:val="bullet"/>
+      <w:lvlText w:val=""/>
+      <w:lvlJc w:val="left"/>
+      <w:pPr>
+        <w:ind w:left="2520" w:hanging="360"/>
+      </w:pPr>
+      <w:rPr>
+        <w:rFonts w:ascii="Wingdings" w:hAnsi="Wingdings" w:hint="default"/>
+      </w:rPr>
+    </w:lvl>
+    <w:lvl w:ilvl="3" w:tplc="04090001" w:tentative="1">
+      <w:start w:val="1"/>
+      <w:numFmt w:val="bullet"/>
+      <w:lvlText w:val=""/>
+      <w:lvlJc w:val="left"/>
+      <w:pPr>
+        <w:ind w:left="3240" w:hanging="360"/>
+      </w:pPr>
+      <w:rPr>
+        <w:rFonts w:ascii="Symbol" w:hAnsi="Symbol" w:hint="default"/>
+      </w:rPr>
+    </w:lvl>
+    <w:lvl w:ilvl="4" w:tplc="04090003" w:tentative="1">
+      <w:start w:val="1"/>
+      <w:numFmt w:val="bullet"/>
+      <w:lvlText w:val="o"/>
+      <w:lvlJc w:val="left"/>
+      <w:pPr>
+        <w:ind w:left="3960" w:hanging="360"/>
+      </w:pPr>
+      <w:rPr>
+        <w:rFonts w:ascii="Courier New" w:hAnsi="Courier New" w:cs="Courier New" w:hint="default"/>
+      </w:rPr>
+    </w:lvl>
+    <w:lvl w:ilvl="5" w:tplc="04090005" w:tentative="1">
+      <w:start w:val="1"/>
+      <w:numFmt w:val="bullet"/>
+      <w:lvlText w:val=""/>
+      <w:lvlJc w:val="left"/>
+      <w:pPr>
+        <w:ind w:left="4680" w:hanging="360"/>
+      </w:pPr>
+      <w:rPr>
+        <w:rFonts w:ascii="Wingdings" w:hAnsi="Wingdings" w:hint="default"/>
+      </w:rPr>
+    </w:lvl>
+    <w:lvl w:ilvl="6" w:tplc="04090001" w:tentative="1">
+      <w:start w:val="1"/>
+      <w:numFmt w:val="bullet"/>
+      <w:lvlText w:val=""/>
+      <w:lvlJc w:val="left"/>
+      <w:pPr>
+        <w:ind w:left="5400" w:hanging="360"/>
+      </w:pPr>
+      <w:rPr>
+        <w:rFonts w:ascii="Symbol" w:hAnsi="Symbol" w:hint="default"/>
+      </w:rPr>
+    </w:lvl>
+    <w:lvl w:ilvl="7" w:tplc="04090003" w:tentative="1">
+      <w:start w:val="1"/>
+      <w:numFmt w:val="bullet"/>
+      <w:lvlText w:val="o"/>
+      <w:lvlJc w:val="left"/>
+      <w:pPr>
+        <w:ind w:left="6120" w:hanging="360"/>
+      </w:pPr>
+      <w:rPr>
+        <w:rFonts w:ascii="Courier New" w:hAnsi="Courier New" w:cs="Courier New" w:hint="default"/>
+      </w:rPr>
+    </w:lvl>
+    <w:lvl w:ilvl="8" w:tplc="04090005" w:tentative="1">
+      <w:start w:val="1"/>
+      <w:numFmt w:val="bullet"/>
+      <w:lvlText w:val=""/>
+      <w:lvlJc w:val="left"/>
+      <w:pPr>
+        <w:ind w:left="6840" w:hanging="360"/>
+      </w:pPr>
+      <w:rPr>
+        <w:rFonts w:ascii="Wingdings" w:hAnsi="Wingdings" w:hint="default"/>
+      </w:rPr>
+    </w:lvl>
+  </w:abstractNum>
+  <w:abstractNum w:abstractNumId="4">
     <w:nsid w:val="22C513DC"/>
     <w:multiLevelType w:val="multilevel"/>
     <w:tmpl w:val="2AF2CEB8"/>
@@ -2159,7 +3713,235 @@
       </w:rPr>
     </w:lvl>
   </w:abstractNum>
-  <w:abstractNum w:abstractNumId="4">
+  <w:abstractNum w:abstractNumId="5">
+    <w:nsid w:val="26802822"/>
+    <w:multiLevelType w:val="hybridMultilevel"/>
+    <w:tmpl w:val="956487EA"/>
+    <w:lvl w:ilvl="0" w:tplc="A2508490">
+      <w:start w:val="1"/>
+      <w:numFmt w:val="bullet"/>
+      <w:lvlText w:val=""/>
+      <w:lvlJc w:val="left"/>
+      <w:pPr>
+        <w:ind w:left="720" w:hanging="360"/>
+      </w:pPr>
+      <w:rPr>
+        <w:rFonts w:ascii="Symbol" w:hAnsi="Symbol" w:hint="default"/>
+        <w:sz w:val="24"/>
+        <w:szCs w:val="24"/>
+      </w:rPr>
+    </w:lvl>
+    <w:lvl w:ilvl="1" w:tplc="04090003">
+      <w:start w:val="1"/>
+      <w:numFmt w:val="bullet"/>
+      <w:lvlText w:val="o"/>
+      <w:lvlJc w:val="left"/>
+      <w:pPr>
+        <w:ind w:left="1440" w:hanging="360"/>
+      </w:pPr>
+      <w:rPr>
+        <w:rFonts w:ascii="Courier New" w:hAnsi="Courier New" w:cs="Courier New" w:hint="default"/>
+      </w:rPr>
+    </w:lvl>
+    <w:lvl w:ilvl="2" w:tplc="04090005">
+      <w:start w:val="1"/>
+      <w:numFmt w:val="bullet"/>
+      <w:lvlText w:val=""/>
+      <w:lvlJc w:val="left"/>
+      <w:pPr>
+        <w:ind w:left="2160" w:hanging="360"/>
+      </w:pPr>
+      <w:rPr>
+        <w:rFonts w:ascii="Wingdings" w:hAnsi="Wingdings" w:hint="default"/>
+      </w:rPr>
+    </w:lvl>
+    <w:lvl w:ilvl="3" w:tplc="04090001" w:tentative="1">
+      <w:start w:val="1"/>
+      <w:numFmt w:val="bullet"/>
+      <w:lvlText w:val=""/>
+      <w:lvlJc w:val="left"/>
+      <w:pPr>
+        <w:ind w:left="2880" w:hanging="360"/>
+      </w:pPr>
+      <w:rPr>
+        <w:rFonts w:ascii="Symbol" w:hAnsi="Symbol" w:hint="default"/>
+      </w:rPr>
+    </w:lvl>
+    <w:lvl w:ilvl="4" w:tplc="04090003" w:tentative="1">
+      <w:start w:val="1"/>
+      <w:numFmt w:val="bullet"/>
+      <w:lvlText w:val="o"/>
+      <w:lvlJc w:val="left"/>
+      <w:pPr>
+        <w:ind w:left="3600" w:hanging="360"/>
+      </w:pPr>
+      <w:rPr>
+        <w:rFonts w:ascii="Courier New" w:hAnsi="Courier New" w:cs="Courier New" w:hint="default"/>
+      </w:rPr>
+    </w:lvl>
+    <w:lvl w:ilvl="5" w:tplc="04090005" w:tentative="1">
+      <w:start w:val="1"/>
+      <w:numFmt w:val="bullet"/>
+      <w:lvlText w:val=""/>
+      <w:lvlJc w:val="left"/>
+      <w:pPr>
+        <w:ind w:left="4320" w:hanging="360"/>
+      </w:pPr>
+      <w:rPr>
+        <w:rFonts w:ascii="Wingdings" w:hAnsi="Wingdings" w:hint="default"/>
+      </w:rPr>
+    </w:lvl>
+    <w:lvl w:ilvl="6" w:tplc="04090001" w:tentative="1">
+      <w:start w:val="1"/>
+      <w:numFmt w:val="bullet"/>
+      <w:lvlText w:val=""/>
+      <w:lvlJc w:val="left"/>
+      <w:pPr>
+        <w:ind w:left="5040" w:hanging="360"/>
+      </w:pPr>
+      <w:rPr>
+        <w:rFonts w:ascii="Symbol" w:hAnsi="Symbol" w:hint="default"/>
+      </w:rPr>
+    </w:lvl>
+    <w:lvl w:ilvl="7" w:tplc="04090003" w:tentative="1">
+      <w:start w:val="1"/>
+      <w:numFmt w:val="bullet"/>
+      <w:lvlText w:val="o"/>
+      <w:lvlJc w:val="left"/>
+      <w:pPr>
+        <w:ind w:left="5760" w:hanging="360"/>
+      </w:pPr>
+      <w:rPr>
+        <w:rFonts w:ascii="Courier New" w:hAnsi="Courier New" w:cs="Courier New" w:hint="default"/>
+      </w:rPr>
+    </w:lvl>
+    <w:lvl w:ilvl="8" w:tplc="04090005" w:tentative="1">
+      <w:start w:val="1"/>
+      <w:numFmt w:val="bullet"/>
+      <w:lvlText w:val=""/>
+      <w:lvlJc w:val="left"/>
+      <w:pPr>
+        <w:ind w:left="6480" w:hanging="360"/>
+      </w:pPr>
+      <w:rPr>
+        <w:rFonts w:ascii="Wingdings" w:hAnsi="Wingdings" w:hint="default"/>
+      </w:rPr>
+    </w:lvl>
+  </w:abstractNum>
+  <w:abstractNum w:abstractNumId="6">
+    <w:nsid w:val="2FF90FF0"/>
+    <w:multiLevelType w:val="hybridMultilevel"/>
+    <w:tmpl w:val="51FEFF28"/>
+    <w:lvl w:ilvl="0" w:tplc="04090001">
+      <w:start w:val="1"/>
+      <w:numFmt w:val="bullet"/>
+      <w:lvlText w:val=""/>
+      <w:lvlJc w:val="left"/>
+      <w:pPr>
+        <w:ind w:left="1080" w:hanging="360"/>
+      </w:pPr>
+      <w:rPr>
+        <w:rFonts w:ascii="Symbol" w:hAnsi="Symbol" w:hint="default"/>
+      </w:rPr>
+    </w:lvl>
+    <w:lvl w:ilvl="1" w:tplc="04090003" w:tentative="1">
+      <w:start w:val="1"/>
+      <w:numFmt w:val="bullet"/>
+      <w:lvlText w:val="o"/>
+      <w:lvlJc w:val="left"/>
+      <w:pPr>
+        <w:ind w:left="1800" w:hanging="360"/>
+      </w:pPr>
+      <w:rPr>
+        <w:rFonts w:ascii="Courier New" w:hAnsi="Courier New" w:cs="Courier New" w:hint="default"/>
+      </w:rPr>
+    </w:lvl>
+    <w:lvl w:ilvl="2" w:tplc="04090005" w:tentative="1">
+      <w:start w:val="1"/>
+      <w:numFmt w:val="bullet"/>
+      <w:lvlText w:val=""/>
+      <w:lvlJc w:val="left"/>
+      <w:pPr>
+        <w:ind w:left="2520" w:hanging="360"/>
+      </w:pPr>
+      <w:rPr>
+        <w:rFonts w:ascii="Wingdings" w:hAnsi="Wingdings" w:hint="default"/>
+      </w:rPr>
+    </w:lvl>
+    <w:lvl w:ilvl="3" w:tplc="04090001" w:tentative="1">
+      <w:start w:val="1"/>
+      <w:numFmt w:val="bullet"/>
+      <w:lvlText w:val=""/>
+      <w:lvlJc w:val="left"/>
+      <w:pPr>
+        <w:ind w:left="3240" w:hanging="360"/>
+      </w:pPr>
+      <w:rPr>
+        <w:rFonts w:ascii="Symbol" w:hAnsi="Symbol" w:hint="default"/>
+      </w:rPr>
+    </w:lvl>
+    <w:lvl w:ilvl="4" w:tplc="04090003" w:tentative="1">
+      <w:start w:val="1"/>
+      <w:numFmt w:val="bullet"/>
+      <w:lvlText w:val="o"/>
+      <w:lvlJc w:val="left"/>
+      <w:pPr>
+        <w:ind w:left="3960" w:hanging="360"/>
+      </w:pPr>
+      <w:rPr>
+        <w:rFonts w:ascii="Courier New" w:hAnsi="Courier New" w:cs="Courier New" w:hint="default"/>
+      </w:rPr>
+    </w:lvl>
+    <w:lvl w:ilvl="5" w:tplc="04090005" w:tentative="1">
+      <w:start w:val="1"/>
+      <w:numFmt w:val="bullet"/>
+      <w:lvlText w:val=""/>
+      <w:lvlJc w:val="left"/>
+      <w:pPr>
+        <w:ind w:left="4680" w:hanging="360"/>
+      </w:pPr>
+      <w:rPr>
+        <w:rFonts w:ascii="Wingdings" w:hAnsi="Wingdings" w:hint="default"/>
+      </w:rPr>
+    </w:lvl>
+    <w:lvl w:ilvl="6" w:tplc="04090001" w:tentative="1">
+      <w:start w:val="1"/>
+      <w:numFmt w:val="bullet"/>
+      <w:lvlText w:val=""/>
+      <w:lvlJc w:val="left"/>
+      <w:pPr>
+        <w:ind w:left="5400" w:hanging="360"/>
+      </w:pPr>
+      <w:rPr>
+        <w:rFonts w:ascii="Symbol" w:hAnsi="Symbol" w:hint="default"/>
+      </w:rPr>
+    </w:lvl>
+    <w:lvl w:ilvl="7" w:tplc="04090003" w:tentative="1">
+      <w:start w:val="1"/>
+      <w:numFmt w:val="bullet"/>
+      <w:lvlText w:val="o"/>
+      <w:lvlJc w:val="left"/>
+      <w:pPr>
+        <w:ind w:left="6120" w:hanging="360"/>
+      </w:pPr>
+      <w:rPr>
+        <w:rFonts w:ascii="Courier New" w:hAnsi="Courier New" w:cs="Courier New" w:hint="default"/>
+      </w:rPr>
+    </w:lvl>
+    <w:lvl w:ilvl="8" w:tplc="04090005" w:tentative="1">
+      <w:start w:val="1"/>
+      <w:numFmt w:val="bullet"/>
+      <w:lvlText w:val=""/>
+      <w:lvlJc w:val="left"/>
+      <w:pPr>
+        <w:ind w:left="6840" w:hanging="360"/>
+      </w:pPr>
+      <w:rPr>
+        <w:rFonts w:ascii="Wingdings" w:hAnsi="Wingdings" w:hint="default"/>
+      </w:rPr>
+    </w:lvl>
+  </w:abstractNum>
+  <w:abstractNum w:abstractNumId="7">
     <w:nsid w:val="3CF259D1"/>
     <w:multiLevelType w:val="multilevel"/>
     <w:tmpl w:val="C8D89A90"/>
@@ -2263,7 +4045,120 @@
       </w:rPr>
     </w:lvl>
   </w:abstractNum>
-  <w:abstractNum w:abstractNumId="5">
+  <w:abstractNum w:abstractNumId="8">
+    <w:nsid w:val="3E0D47D4"/>
+    <w:multiLevelType w:val="multilevel"/>
+    <w:tmpl w:val="CBE6C10A"/>
+    <w:lvl w:ilvl="0">
+      <w:start w:val="1"/>
+      <w:numFmt w:val="decimal"/>
+      <w:lvlText w:val="%1."/>
+      <w:lvlJc w:val="left"/>
+      <w:pPr>
+        <w:tabs>
+          <w:tab w:val="num" w:pos="720"/>
+        </w:tabs>
+        <w:ind w:left="720" w:hanging="360"/>
+      </w:pPr>
+    </w:lvl>
+    <w:lvl w:ilvl="1" w:tentative="1">
+      <w:start w:val="1"/>
+      <w:numFmt w:val="decimal"/>
+      <w:lvlText w:val="%2."/>
+      <w:lvlJc w:val="left"/>
+      <w:pPr>
+        <w:tabs>
+          <w:tab w:val="num" w:pos="1440"/>
+        </w:tabs>
+        <w:ind w:left="1440" w:hanging="360"/>
+      </w:pPr>
+    </w:lvl>
+    <w:lvl w:ilvl="2" w:tentative="1">
+      <w:start w:val="1"/>
+      <w:numFmt w:val="decimal"/>
+      <w:lvlText w:val="%3."/>
+      <w:lvlJc w:val="left"/>
+      <w:pPr>
+        <w:tabs>
+          <w:tab w:val="num" w:pos="2160"/>
+        </w:tabs>
+        <w:ind w:left="2160" w:hanging="360"/>
+      </w:pPr>
+    </w:lvl>
+    <w:lvl w:ilvl="3" w:tentative="1">
+      <w:start w:val="1"/>
+      <w:numFmt w:val="decimal"/>
+      <w:lvlText w:val="%4."/>
+      <w:lvlJc w:val="left"/>
+      <w:pPr>
+        <w:tabs>
+          <w:tab w:val="num" w:pos="2880"/>
+        </w:tabs>
+        <w:ind w:left="2880" w:hanging="360"/>
+      </w:pPr>
+    </w:lvl>
+    <w:lvl w:ilvl="4" w:tentative="1">
+      <w:start w:val="1"/>
+      <w:numFmt w:val="decimal"/>
+      <w:lvlText w:val="%5."/>
+      <w:lvlJc w:val="left"/>
+      <w:pPr>
+        <w:tabs>
+          <w:tab w:val="num" w:pos="3600"/>
+        </w:tabs>
+        <w:ind w:left="3600" w:hanging="360"/>
+      </w:pPr>
+    </w:lvl>
+    <w:lvl w:ilvl="5" w:tentative="1">
+      <w:start w:val="1"/>
+      <w:numFmt w:val="decimal"/>
+      <w:lvlText w:val="%6."/>
+      <w:lvlJc w:val="left"/>
+      <w:pPr>
+        <w:tabs>
+          <w:tab w:val="num" w:pos="4320"/>
+        </w:tabs>
+        <w:ind w:left="4320" w:hanging="360"/>
+      </w:pPr>
+    </w:lvl>
+    <w:lvl w:ilvl="6" w:tentative="1">
+      <w:start w:val="1"/>
+      <w:numFmt w:val="decimal"/>
+      <w:lvlText w:val="%7."/>
+      <w:lvlJc w:val="left"/>
+      <w:pPr>
+        <w:tabs>
+          <w:tab w:val="num" w:pos="5040"/>
+        </w:tabs>
+        <w:ind w:left="5040" w:hanging="360"/>
+      </w:pPr>
+    </w:lvl>
+    <w:lvl w:ilvl="7" w:tentative="1">
+      <w:start w:val="1"/>
+      <w:numFmt w:val="decimal"/>
+      <w:lvlText w:val="%8."/>
+      <w:lvlJc w:val="left"/>
+      <w:pPr>
+        <w:tabs>
+          <w:tab w:val="num" w:pos="5760"/>
+        </w:tabs>
+        <w:ind w:left="5760" w:hanging="360"/>
+      </w:pPr>
+    </w:lvl>
+    <w:lvl w:ilvl="8" w:tentative="1">
+      <w:start w:val="1"/>
+      <w:numFmt w:val="decimal"/>
+      <w:lvlText w:val="%9."/>
+      <w:lvlJc w:val="left"/>
+      <w:pPr>
+        <w:tabs>
+          <w:tab w:val="num" w:pos="6480"/>
+        </w:tabs>
+        <w:ind w:left="6480" w:hanging="360"/>
+      </w:pPr>
+    </w:lvl>
+  </w:abstractNum>
+  <w:abstractNum w:abstractNumId="9">
     <w:nsid w:val="3F7B06DB"/>
     <w:multiLevelType w:val="multilevel"/>
     <w:tmpl w:val="82FC6DC8"/>
@@ -2367,7 +4262,7 @@
       </w:rPr>
     </w:lvl>
   </w:abstractNum>
-  <w:abstractNum w:abstractNumId="6">
+  <w:abstractNum w:abstractNumId="10">
     <w:nsid w:val="44733ED6"/>
     <w:multiLevelType w:val="multilevel"/>
     <w:tmpl w:val="9190CB8E"/>
@@ -2471,7 +4366,111 @@
       </w:rPr>
     </w:lvl>
   </w:abstractNum>
-  <w:abstractNum w:abstractNumId="7">
+  <w:abstractNum w:abstractNumId="11">
+    <w:nsid w:val="51DB743E"/>
+    <w:multiLevelType w:val="multilevel"/>
+    <w:tmpl w:val="72D82E72"/>
+    <w:lvl w:ilvl="0">
+      <w:numFmt w:val="bullet"/>
+      <w:lvlText w:val="•"/>
+      <w:lvlJc w:val="left"/>
+      <w:pPr>
+        <w:ind w:left="720" w:hanging="360"/>
+      </w:pPr>
+      <w:rPr>
+        <w:rFonts w:ascii="StarSymbol" w:eastAsia="OpenSymbol" w:hAnsi="StarSymbol" w:cs="OpenSymbol"/>
+      </w:rPr>
+    </w:lvl>
+    <w:lvl w:ilvl="1">
+      <w:numFmt w:val="bullet"/>
+      <w:lvlText w:val="•"/>
+      <w:lvlJc w:val="left"/>
+      <w:pPr>
+        <w:ind w:left="1080" w:hanging="360"/>
+      </w:pPr>
+      <w:rPr>
+        <w:rFonts w:ascii="StarSymbol" w:eastAsia="OpenSymbol" w:hAnsi="StarSymbol" w:cs="OpenSymbol"/>
+      </w:rPr>
+    </w:lvl>
+    <w:lvl w:ilvl="2">
+      <w:numFmt w:val="bullet"/>
+      <w:lvlText w:val="•"/>
+      <w:lvlJc w:val="left"/>
+      <w:pPr>
+        <w:ind w:left="1440" w:hanging="360"/>
+      </w:pPr>
+      <w:rPr>
+        <w:rFonts w:ascii="StarSymbol" w:eastAsia="OpenSymbol" w:hAnsi="StarSymbol" w:cs="OpenSymbol"/>
+      </w:rPr>
+    </w:lvl>
+    <w:lvl w:ilvl="3">
+      <w:numFmt w:val="bullet"/>
+      <w:lvlText w:val="•"/>
+      <w:lvlJc w:val="left"/>
+      <w:pPr>
+        <w:ind w:left="1800" w:hanging="360"/>
+      </w:pPr>
+      <w:rPr>
+        <w:rFonts w:ascii="StarSymbol" w:eastAsia="OpenSymbol" w:hAnsi="StarSymbol" w:cs="OpenSymbol"/>
+      </w:rPr>
+    </w:lvl>
+    <w:lvl w:ilvl="4">
+      <w:numFmt w:val="bullet"/>
+      <w:lvlText w:val="•"/>
+      <w:lvlJc w:val="left"/>
+      <w:pPr>
+        <w:ind w:left="2160" w:hanging="360"/>
+      </w:pPr>
+      <w:rPr>
+        <w:rFonts w:ascii="StarSymbol" w:eastAsia="OpenSymbol" w:hAnsi="StarSymbol" w:cs="OpenSymbol"/>
+      </w:rPr>
+    </w:lvl>
+    <w:lvl w:ilvl="5">
+      <w:numFmt w:val="bullet"/>
+      <w:lvlText w:val="•"/>
+      <w:lvlJc w:val="left"/>
+      <w:pPr>
+        <w:ind w:left="2520" w:hanging="360"/>
+      </w:pPr>
+      <w:rPr>
+        <w:rFonts w:ascii="StarSymbol" w:eastAsia="OpenSymbol" w:hAnsi="StarSymbol" w:cs="OpenSymbol"/>
+      </w:rPr>
+    </w:lvl>
+    <w:lvl w:ilvl="6">
+      <w:numFmt w:val="bullet"/>
+      <w:lvlText w:val="•"/>
+      <w:lvlJc w:val="left"/>
+      <w:pPr>
+        <w:ind w:left="2880" w:hanging="360"/>
+      </w:pPr>
+      <w:rPr>
+        <w:rFonts w:ascii="StarSymbol" w:eastAsia="OpenSymbol" w:hAnsi="StarSymbol" w:cs="OpenSymbol"/>
+      </w:rPr>
+    </w:lvl>
+    <w:lvl w:ilvl="7">
+      <w:numFmt w:val="bullet"/>
+      <w:lvlText w:val="•"/>
+      <w:lvlJc w:val="left"/>
+      <w:pPr>
+        <w:ind w:left="3240" w:hanging="360"/>
+      </w:pPr>
+      <w:rPr>
+        <w:rFonts w:ascii="StarSymbol" w:eastAsia="OpenSymbol" w:hAnsi="StarSymbol" w:cs="OpenSymbol"/>
+      </w:rPr>
+    </w:lvl>
+    <w:lvl w:ilvl="8">
+      <w:numFmt w:val="bullet"/>
+      <w:lvlText w:val="•"/>
+      <w:lvlJc w:val="left"/>
+      <w:pPr>
+        <w:ind w:left="3600" w:hanging="360"/>
+      </w:pPr>
+      <w:rPr>
+        <w:rFonts w:ascii="StarSymbol" w:eastAsia="OpenSymbol" w:hAnsi="StarSymbol" w:cs="OpenSymbol"/>
+      </w:rPr>
+    </w:lvl>
+  </w:abstractNum>
+  <w:abstractNum w:abstractNumId="12">
     <w:nsid w:val="573A0D34"/>
     <w:multiLevelType w:val="multilevel"/>
     <w:tmpl w:val="4DAEA470"/>
@@ -2575,7 +4574,111 @@
       </w:rPr>
     </w:lvl>
   </w:abstractNum>
-  <w:abstractNum w:abstractNumId="8">
+  <w:abstractNum w:abstractNumId="13">
+    <w:nsid w:val="5A74529D"/>
+    <w:multiLevelType w:val="multilevel"/>
+    <w:tmpl w:val="0B6EE1B6"/>
+    <w:lvl w:ilvl="0">
+      <w:numFmt w:val="bullet"/>
+      <w:lvlText w:val="•"/>
+      <w:lvlJc w:val="left"/>
+      <w:pPr>
+        <w:ind w:left="720" w:hanging="360"/>
+      </w:pPr>
+      <w:rPr>
+        <w:rFonts w:ascii="StarSymbol" w:eastAsia="OpenSymbol" w:hAnsi="StarSymbol" w:cs="OpenSymbol"/>
+      </w:rPr>
+    </w:lvl>
+    <w:lvl w:ilvl="1">
+      <w:numFmt w:val="bullet"/>
+      <w:lvlText w:val="•"/>
+      <w:lvlJc w:val="left"/>
+      <w:pPr>
+        <w:ind w:left="1080" w:hanging="360"/>
+      </w:pPr>
+      <w:rPr>
+        <w:rFonts w:ascii="StarSymbol" w:eastAsia="OpenSymbol" w:hAnsi="StarSymbol" w:cs="OpenSymbol"/>
+      </w:rPr>
+    </w:lvl>
+    <w:lvl w:ilvl="2">
+      <w:numFmt w:val="bullet"/>
+      <w:lvlText w:val="•"/>
+      <w:lvlJc w:val="left"/>
+      <w:pPr>
+        <w:ind w:left="1440" w:hanging="360"/>
+      </w:pPr>
+      <w:rPr>
+        <w:rFonts w:ascii="StarSymbol" w:eastAsia="OpenSymbol" w:hAnsi="StarSymbol" w:cs="OpenSymbol"/>
+      </w:rPr>
+    </w:lvl>
+    <w:lvl w:ilvl="3">
+      <w:numFmt w:val="bullet"/>
+      <w:lvlText w:val="•"/>
+      <w:lvlJc w:val="left"/>
+      <w:pPr>
+        <w:ind w:left="1800" w:hanging="360"/>
+      </w:pPr>
+      <w:rPr>
+        <w:rFonts w:ascii="StarSymbol" w:eastAsia="OpenSymbol" w:hAnsi="StarSymbol" w:cs="OpenSymbol"/>
+      </w:rPr>
+    </w:lvl>
+    <w:lvl w:ilvl="4">
+      <w:numFmt w:val="bullet"/>
+      <w:lvlText w:val="•"/>
+      <w:lvlJc w:val="left"/>
+      <w:pPr>
+        <w:ind w:left="2160" w:hanging="360"/>
+      </w:pPr>
+      <w:rPr>
+        <w:rFonts w:ascii="StarSymbol" w:eastAsia="OpenSymbol" w:hAnsi="StarSymbol" w:cs="OpenSymbol"/>
+      </w:rPr>
+    </w:lvl>
+    <w:lvl w:ilvl="5">
+      <w:numFmt w:val="bullet"/>
+      <w:lvlText w:val="•"/>
+      <w:lvlJc w:val="left"/>
+      <w:pPr>
+        <w:ind w:left="2520" w:hanging="360"/>
+      </w:pPr>
+      <w:rPr>
+        <w:rFonts w:ascii="StarSymbol" w:eastAsia="OpenSymbol" w:hAnsi="StarSymbol" w:cs="OpenSymbol"/>
+      </w:rPr>
+    </w:lvl>
+    <w:lvl w:ilvl="6">
+      <w:numFmt w:val="bullet"/>
+      <w:lvlText w:val="•"/>
+      <w:lvlJc w:val="left"/>
+      <w:pPr>
+        <w:ind w:left="2880" w:hanging="360"/>
+      </w:pPr>
+      <w:rPr>
+        <w:rFonts w:ascii="StarSymbol" w:eastAsia="OpenSymbol" w:hAnsi="StarSymbol" w:cs="OpenSymbol"/>
+      </w:rPr>
+    </w:lvl>
+    <w:lvl w:ilvl="7">
+      <w:numFmt w:val="bullet"/>
+      <w:lvlText w:val="•"/>
+      <w:lvlJc w:val="left"/>
+      <w:pPr>
+        <w:ind w:left="3240" w:hanging="360"/>
+      </w:pPr>
+      <w:rPr>
+        <w:rFonts w:ascii="StarSymbol" w:eastAsia="OpenSymbol" w:hAnsi="StarSymbol" w:cs="OpenSymbol"/>
+      </w:rPr>
+    </w:lvl>
+    <w:lvl w:ilvl="8">
+      <w:numFmt w:val="bullet"/>
+      <w:lvlText w:val="•"/>
+      <w:lvlJc w:val="left"/>
+      <w:pPr>
+        <w:ind w:left="3600" w:hanging="360"/>
+      </w:pPr>
+      <w:rPr>
+        <w:rFonts w:ascii="StarSymbol" w:eastAsia="OpenSymbol" w:hAnsi="StarSymbol" w:cs="OpenSymbol"/>
+      </w:rPr>
+    </w:lvl>
+  </w:abstractNum>
+  <w:abstractNum w:abstractNumId="14">
     <w:nsid w:val="5B6C006C"/>
     <w:multiLevelType w:val="multilevel"/>
     <w:tmpl w:val="B644D030"/>
@@ -2679,7 +4782,7 @@
       </w:rPr>
     </w:lvl>
   </w:abstractNum>
-  <w:abstractNum w:abstractNumId="9">
+  <w:abstractNum w:abstractNumId="15">
     <w:nsid w:val="68C4704A"/>
     <w:multiLevelType w:val="multilevel"/>
     <w:tmpl w:val="1FCA069C"/>
@@ -2783,7 +4886,7 @@
       </w:rPr>
     </w:lvl>
   </w:abstractNum>
-  <w:abstractNum w:abstractNumId="10">
+  <w:abstractNum w:abstractNumId="16">
     <w:nsid w:val="6CA41A34"/>
     <w:multiLevelType w:val="multilevel"/>
     <w:tmpl w:val="FBDE13BC"/>
@@ -2887,7 +4990,7 @@
       </w:rPr>
     </w:lvl>
   </w:abstractNum>
-  <w:abstractNum w:abstractNumId="11">
+  <w:abstractNum w:abstractNumId="17">
     <w:nsid w:val="76F8496A"/>
     <w:multiLevelType w:val="multilevel"/>
     <w:tmpl w:val="7480BAFA"/>
@@ -2992,40 +5095,58 @@
     </w:lvl>
   </w:abstractNum>
   <w:num w:numId="1">
+    <w:abstractNumId w:val="16"/>
+  </w:num>
+  <w:num w:numId="2">
+    <w:abstractNumId w:val="9"/>
+  </w:num>
+  <w:num w:numId="3">
+    <w:abstractNumId w:val="17"/>
+  </w:num>
+  <w:num w:numId="4">
     <w:abstractNumId w:val="10"/>
   </w:num>
-  <w:num w:numId="2">
-    <w:abstractNumId w:val="5"/>
-  </w:num>
-  <w:num w:numId="3">
-    <w:abstractNumId w:val="11"/>
-  </w:num>
-  <w:num w:numId="4">
-    <w:abstractNumId w:val="6"/>
-  </w:num>
   <w:num w:numId="5">
-    <w:abstractNumId w:val="8"/>
+    <w:abstractNumId w:val="14"/>
   </w:num>
   <w:num w:numId="6">
-    <w:abstractNumId w:val="4"/>
+    <w:abstractNumId w:val="7"/>
   </w:num>
   <w:num w:numId="7">
     <w:abstractNumId w:val="1"/>
   </w:num>
   <w:num w:numId="8">
-    <w:abstractNumId w:val="7"/>
+    <w:abstractNumId w:val="12"/>
   </w:num>
   <w:num w:numId="9">
-    <w:abstractNumId w:val="9"/>
+    <w:abstractNumId w:val="15"/>
   </w:num>
   <w:num w:numId="10">
     <w:abstractNumId w:val="0"/>
   </w:num>
   <w:num w:numId="11">
-    <w:abstractNumId w:val="3"/>
+    <w:abstractNumId w:val="4"/>
   </w:num>
   <w:num w:numId="12">
     <w:abstractNumId w:val="2"/>
+  </w:num>
+  <w:num w:numId="13">
+    <w:abstractNumId w:val="13"/>
+  </w:num>
+  <w:num w:numId="14">
+    <w:abstractNumId w:val="11"/>
+  </w:num>
+  <w:num w:numId="15">
+    <w:abstractNumId w:val="6"/>
+  </w:num>
+  <w:num w:numId="16">
+    <w:abstractNumId w:val="8"/>
+  </w:num>
+  <w:num w:numId="17">
+    <w:abstractNumId w:val="5"/>
+  </w:num>
+  <w:num w:numId="18">
+    <w:abstractNumId w:val="3"/>
   </w:num>
 </w:numbering>
 </file>
@@ -3702,6 +5823,44 @@
       <w:u w:val="single"/>
     </w:rPr>
   </w:style>
+  <w:style w:type="character" w:styleId="Strong">
+    <w:name w:val="Strong"/>
+    <w:basedOn w:val="DefaultParagraphFont"/>
+    <w:uiPriority w:val="22"/>
+    <w:qFormat/>
+    <w:rsid w:val="00B30E3F"/>
+    <w:rPr>
+      <w:b/>
+      <w:bCs/>
+    </w:rPr>
+  </w:style>
+  <w:style w:type="paragraph" w:styleId="ListParagraph">
+    <w:name w:val="List Paragraph"/>
+    <w:basedOn w:val="Normal"/>
+    <w:uiPriority w:val="34"/>
+    <w:qFormat/>
+    <w:rsid w:val="00B30E3F"/>
+    <w:pPr>
+      <w:ind w:left="720"/>
+      <w:contextualSpacing/>
+    </w:pPr>
+  </w:style>
+  <w:style w:type="paragraph" w:styleId="NormalWeb">
+    <w:name w:val="Normal (Web)"/>
+    <w:basedOn w:val="Normal"/>
+    <w:uiPriority w:val="99"/>
+    <w:unhideWhenUsed/>
+    <w:rsid w:val="00FD6363"/>
+    <w:pPr>
+      <w:spacing w:before="100" w:beforeAutospacing="1" w:after="100" w:afterAutospacing="1" w:line="240" w:lineRule="auto"/>
+    </w:pPr>
+    <w:rPr>
+      <w:rFonts w:ascii="Times New Roman" w:eastAsia="Times New Roman" w:hAnsi="Times New Roman" w:cs="Times New Roman"/>
+      <w:sz w:val="24"/>
+      <w:szCs w:val="24"/>
+      <w:lang w:val="en-US"/>
+    </w:rPr>
+  </w:style>
 </w:styles>
 </file>
 
